--- a/oracle 和mysql.docx
+++ b/oracle 和mysql.docx
@@ -1,6 +1,6 @@
 
 <file path=word/document.xml><?xml version="1.0" encoding="utf-8"?>
-<w:document xmlns:wpc="http://schemas.microsoft.com/office/word/2010/wordprocessingCanvas" xmlns:mc="http://schemas.openxmlformats.org/markup-compatibility/2006" xmlns:o="urn:schemas-microsoft-com:office:office" xmlns:r="http://schemas.openxmlformats.org/officeDocument/2006/relationships" xmlns:m="http://schemas.openxmlformats.org/officeDocument/2006/math" xmlns:v="urn:schemas-microsoft-com:vml" xmlns:wp14="http://schemas.microsoft.com/office/word/2010/wordprocessingDrawing" xmlns:wp="http://schemas.openxmlformats.org/drawingml/2006/wordprocessingDrawing" xmlns:w10="urn:schemas-microsoft-com:office:word" xmlns:w="http://schemas.openxmlformats.org/wordprocessingml/2006/main" xmlns:w14="http://schemas.microsoft.com/office/word/2010/wordml" xmlns:wpg="http://schemas.microsoft.com/office/word/2010/wordprocessingGroup" xmlns:wpi="http://schemas.microsoft.com/office/word/2010/wordprocessingInk" xmlns:wne="http://schemas.microsoft.com/office/word/2006/wordml" xmlns:wps="http://schemas.microsoft.com/office/word/2010/wordprocessingShape" mc:Ignorable="w14 wp14">
+<w:document xmlns:wpc="http://schemas.microsoft.com/office/word/2010/wordprocessingCanvas" xmlns:mc="http://schemas.openxmlformats.org/markup-compatibility/2006" xmlns:o="urn:schemas-microsoft-com:office:office" xmlns:r="http://schemas.openxmlformats.org/officeDocument/2006/relationships" xmlns:m="http://schemas.openxmlformats.org/officeDocument/2006/math" xmlns:v="urn:schemas-microsoft-com:vml" xmlns:wp14="http://schemas.microsoft.com/office/word/2010/wordprocessingDrawing" xmlns:wp="http://schemas.openxmlformats.org/drawingml/2006/wordprocessingDrawing" xmlns:w10="urn:schemas-microsoft-com:office:word" xmlns:w="http://schemas.openxmlformats.org/wordprocessingml/2006/main" xmlns:w14="http://schemas.microsoft.com/office/word/2010/wordml" xmlns:w15="http://schemas.microsoft.com/office/word/2012/wordml" xmlns:wpg="http://schemas.microsoft.com/office/word/2010/wordprocessingGroup" xmlns:wpi="http://schemas.microsoft.com/office/word/2010/wordprocessingInk" xmlns:wne="http://schemas.microsoft.com/office/word/2006/wordml" xmlns:wps="http://schemas.microsoft.com/office/word/2010/wordprocessingShape" mc:Ignorable="w14 w15 wp14">
   <w:body>
     <w:p>
       <w:pPr>
@@ -321,7 +321,7 @@
                     <pic:cNvPicPr/>
                   </pic:nvPicPr>
                   <pic:blipFill>
-                    <a:blip r:embed="rId9"/>
+                    <a:blip r:embed="rId8"/>
                     <a:stretch>
                       <a:fillRect/>
                     </a:stretch>
@@ -345,39 +345,52 @@
     <w:p>
       <w:pPr>
         <w:pStyle w:val="a5"/>
-      </w:pPr>
-      <w:r>
-        <w:t>我们要查出 article 表中的数据，但要求 uid 必须在 user 表中存在。SQL 语句如下：</w:t>
-      </w:r>
-    </w:p>
-    <w:p>
-      <w:pPr>
-        <w:pStyle w:val="HTML"/>
-        <w:rPr>
-          <w:b/>
-        </w:rPr>
-      </w:pPr>
-      <w:r>
-        <w:rPr>
-          <w:b/>
-        </w:rPr>
-        <w:t xml:space="preserve">SELECT * FROM article WHERE </w:t>
-      </w:r>
-      <w:r>
-        <w:rPr>
-          <w:b/>
-          <w:highlight w:val="yellow"/>
-        </w:rPr>
-        <w:t>EXISTS (S</w:t>
-      </w:r>
-      <w:r>
-        <w:rPr>
-          <w:b/>
-        </w:rPr>
-        <w:t>ELECT * FROM user WHERE article.uid = user.uid)</w:t>
+        <w:rPr>
+          <w:color w:val="FF0000"/>
+        </w:rPr>
+      </w:pPr>
+      <w:r>
+        <w:t>我们要查出 article 表中的数据，但要求 uid 必须在 user 表中存在。SQL 语</w:t>
+      </w:r>
+      <w:r>
+        <w:rPr>
+          <w:color w:val="FF0000"/>
+        </w:rPr>
+        <w:t>句如下：</w:t>
       </w:r>
       <w:bookmarkStart w:id="0" w:name="_GoBack"/>
       <w:bookmarkEnd w:id="0"/>
+    </w:p>
+    <w:p>
+      <w:pPr>
+        <w:pStyle w:val="HTML"/>
+        <w:rPr>
+          <w:b/>
+          <w:color w:val="FF0000"/>
+        </w:rPr>
+      </w:pPr>
+      <w:r>
+        <w:rPr>
+          <w:b/>
+          <w:color w:val="FF0000"/>
+        </w:rPr>
+        <w:t xml:space="preserve">SELECT * FROM article WHERE </w:t>
+      </w:r>
+      <w:r>
+        <w:rPr>
+          <w:b/>
+          <w:color w:val="FF0000"/>
+          <w:highlight w:val="yellow"/>
+        </w:rPr>
+        <w:t>EXISTS (S</w:t>
+      </w:r>
+      <w:r>
+        <w:rPr>
+          <w:b/>
+          <w:color w:val="FF0000"/>
+        </w:rPr>
+        <w:t>ELECT * FROM user WHERE article.uid = user.uid)</w:t>
+      </w:r>
     </w:p>
     <w:p/>
     <w:p/>
@@ -657,6 +670,116 @@
             <wp:extent cx="5274310" cy="3699953"/>
             <wp:effectExtent l="0" t="0" r="2540" b="0"/>
             <wp:docPr id="2" name="图片 2"/>
+            <wp:cNvGraphicFramePr>
+              <a:graphicFrameLocks xmlns:a="http://schemas.openxmlformats.org/drawingml/2006/main" noChangeAspect="1"/>
+            </wp:cNvGraphicFramePr>
+            <a:graphic xmlns:a="http://schemas.openxmlformats.org/drawingml/2006/main">
+              <a:graphicData uri="http://schemas.openxmlformats.org/drawingml/2006/picture">
+                <pic:pic xmlns:pic="http://schemas.openxmlformats.org/drawingml/2006/picture">
+                  <pic:nvPicPr>
+                    <pic:cNvPr id="0" name=""/>
+                    <pic:cNvPicPr/>
+                  </pic:nvPicPr>
+                  <pic:blipFill>
+                    <a:blip r:embed="rId9"/>
+                    <a:stretch>
+                      <a:fillRect/>
+                    </a:stretch>
+                  </pic:blipFill>
+                  <pic:spPr>
+                    <a:xfrm>
+                      <a:off x="0" y="0"/>
+                      <a:ext cx="5274310" cy="3699953"/>
+                    </a:xfrm>
+                    <a:prstGeom prst="rect">
+                      <a:avLst/>
+                    </a:prstGeom>
+                  </pic:spPr>
+                </pic:pic>
+              </a:graphicData>
+            </a:graphic>
+          </wp:inline>
+        </w:drawing>
+      </w:r>
+    </w:p>
+    <w:p>
+      <w:pPr>
+        <w:rPr>
+          <w:color w:val="FF0000"/>
+        </w:rPr>
+      </w:pPr>
+    </w:p>
+    <w:p>
+      <w:pPr>
+        <w:rPr>
+          <w:color w:val="FF0000"/>
+        </w:rPr>
+      </w:pPr>
+    </w:p>
+    <w:p>
+      <w:pPr>
+        <w:pStyle w:val="3"/>
+      </w:pPr>
+      <w:r>
+        <w:rPr>
+          <w:rFonts w:hint="eastAsia"/>
+        </w:rPr>
+        <w:t>二、以</w:t>
+      </w:r>
+      <w:r>
+        <w:rPr>
+          <w:rFonts w:hint="eastAsia"/>
+        </w:rPr>
+        <w:t>字母顺序，并且按照数字顺序进行排列</w:t>
+      </w:r>
+    </w:p>
+    <w:p>
+      <w:pPr>
+        <w:pStyle w:val="HTML"/>
+        <w:rPr>
+          <w:b/>
+        </w:rPr>
+      </w:pPr>
+      <w:r>
+        <w:rPr>
+          <w:b/>
+        </w:rPr>
+        <w:t>SELECT Company, OrderNumber FROM Order</w:t>
+      </w:r>
+      <w:r>
+        <w:rPr>
+          <w:b/>
+          <w:highlight w:val="yellow"/>
+        </w:rPr>
+        <w:t xml:space="preserve">s </w:t>
+      </w:r>
+      <w:r>
+        <w:rPr>
+          <w:rStyle w:val="HTML0"/>
+          <w:b/>
+          <w:highlight w:val="yellow"/>
+        </w:rPr>
+        <w:t>ORDER BY</w:t>
+      </w:r>
+      <w:r>
+        <w:rPr>
+          <w:rStyle w:val="HTML0"/>
+          <w:b/>
+        </w:rPr>
+        <w:t xml:space="preserve"> Company, OrderNumber</w:t>
+      </w:r>
+    </w:p>
+    <w:p/>
+    <w:p>
+      <w:r>
+        <w:rPr>
+          <w:noProof/>
+        </w:rPr>
+        <w:drawing>
+          <wp:inline distT="0" distB="0" distL="0" distR="0" wp14:anchorId="56F6A931" wp14:editId="11B9D87A">
+            <wp:extent cx="5274310" cy="4265842"/>
+            <wp:effectExtent l="0" t="0" r="2540" b="1905"/>
+            <wp:docPr id="3" name="图片 3"/>
             <wp:cNvGraphicFramePr>
               <a:graphicFrameLocks xmlns:a="http://schemas.openxmlformats.org/drawingml/2006/main" noChangeAspect="1"/>
             </wp:cNvGraphicFramePr>
@@ -676,7 +799,7 @@
                   <pic:spPr>
                     <a:xfrm>
                       <a:off x="0" y="0"/>
-                      <a:ext cx="5274310" cy="3699953"/>
+                      <a:ext cx="5274310" cy="4265842"/>
                     </a:xfrm>
                     <a:prstGeom prst="rect">
                       <a:avLst/>
@@ -691,69 +814,231 @@
     </w:p>
     <w:p>
       <w:pPr>
-        <w:rPr>
+        <w:pStyle w:val="3"/>
+      </w:pPr>
+      <w:r>
+        <w:rPr>
+          <w:rFonts w:hint="eastAsia"/>
+        </w:rPr>
+        <w:t>三</w:t>
+      </w:r>
+      <w:r>
+        <w:rPr>
+          <w:rFonts w:hint="eastAsia"/>
+        </w:rPr>
+        <w:t xml:space="preserve"> DESC </w:t>
+      </w:r>
+      <w:r>
+        <w:rPr>
+          <w:rFonts w:hint="eastAsia"/>
+        </w:rPr>
+        <w:t>逆序</w:t>
+      </w:r>
+      <w:r>
+        <w:rPr>
+          <w:rFonts w:hint="eastAsia"/>
+        </w:rPr>
+        <w:t xml:space="preserve"> </w:t>
+      </w:r>
+      <w:r>
+        <w:rPr>
+          <w:rFonts w:hint="eastAsia"/>
+        </w:rPr>
+        <w:t>排列</w:t>
+      </w:r>
+      <w:r>
+        <w:rPr>
+          <w:rFonts w:hint="eastAsia"/>
+        </w:rPr>
+        <w:t xml:space="preserve"> </w:t>
+      </w:r>
+      <w:r>
+        <w:rPr>
+          <w:rFonts w:hint="eastAsia"/>
+        </w:rPr>
+        <w:t>及多条件顺序</w:t>
+      </w:r>
+    </w:p>
+    <w:p>
+      <w:r>
+        <w:t>以逆字母顺序显示公司名称，并以数字顺序显示顺序号：</w:t>
+      </w:r>
+    </w:p>
+    <w:p/>
+    <w:p>
+      <w:pPr>
+        <w:pStyle w:val="HTML"/>
+      </w:pPr>
+      <w:r>
+        <w:t xml:space="preserve">SELECT Company, OrderNumber FROM Orders </w:t>
+      </w:r>
+      <w:r>
+        <w:rPr>
+          <w:rStyle w:val="HTML0"/>
+        </w:rPr>
+        <w:t xml:space="preserve">ORDER BY </w:t>
+      </w:r>
+      <w:r>
+        <w:rPr>
+          <w:rStyle w:val="HTML0"/>
+          <w:highlight w:val="yellow"/>
+        </w:rPr>
+        <w:t>Company DESC,</w:t>
+      </w:r>
+      <w:r>
+        <w:rPr>
+          <w:rStyle w:val="HTML0"/>
+        </w:rPr>
+        <w:t xml:space="preserve"> </w:t>
+      </w:r>
+      <w:r>
+        <w:rPr>
+          <w:rStyle w:val="HTML0"/>
+          <w:highlight w:val="yellow"/>
+        </w:rPr>
+        <w:t>OrderNumber ASC</w:t>
+      </w:r>
+    </w:p>
+    <w:p/>
+    <w:p>
+      <w:pPr>
+        <w:pStyle w:val="2"/>
+        <w:rPr>
+          <w:rStyle w:val="2Char"/>
+          <w:b/>
+        </w:rPr>
+      </w:pPr>
+      <w:r>
+        <w:rPr>
+          <w:rStyle w:val="2Char"/>
+          <w:rFonts w:hint="eastAsia"/>
+          <w:b/>
+        </w:rPr>
+        <w:t>5.</w:t>
+      </w:r>
+      <w:r>
+        <w:rPr>
+          <w:rStyle w:val="2Char"/>
+          <w:b/>
+        </w:rPr>
+        <w:t xml:space="preserve">GROUP BY </w:t>
+      </w:r>
+    </w:p>
+    <w:p>
+      <w:r>
+        <w:t>解释</w:t>
+      </w:r>
+      <w:r>
+        <w:rPr>
+          <w:rFonts w:hint="eastAsia"/>
+        </w:rPr>
+        <w:t>：</w:t>
+      </w:r>
+      <w:r>
+        <w:t>语句用于结合合计函数，根据一个或多个列对结果集进行分组。</w:t>
+      </w:r>
+    </w:p>
+    <w:p>
+      <w:pPr>
+        <w:rPr>
+          <w:b/>
           <w:color w:val="FF0000"/>
         </w:rPr>
       </w:pPr>
-    </w:p>
-    <w:p>
-      <w:pPr>
-        <w:rPr>
+      <w:r>
+        <w:rPr>
+          <w:rFonts w:hint="eastAsia"/>
+          <w:b/>
           <w:color w:val="FF0000"/>
         </w:rPr>
-      </w:pPr>
-    </w:p>
+        <w:t>通俗点讲就是</w:t>
+      </w:r>
+      <w:r>
+        <w:rPr>
+          <w:rFonts w:hint="eastAsia"/>
+          <w:b/>
+          <w:color w:val="FF0000"/>
+        </w:rPr>
+        <w:t xml:space="preserve"> </w:t>
+      </w:r>
+      <w:r>
+        <w:rPr>
+          <w:rFonts w:hint="eastAsia"/>
+          <w:b/>
+          <w:color w:val="FF0000"/>
+        </w:rPr>
+        <w:t>根据</w:t>
+      </w:r>
+      <w:r>
+        <w:rPr>
+          <w:rFonts w:hint="eastAsia"/>
+          <w:b/>
+          <w:color w:val="FF0000"/>
+        </w:rPr>
+        <w:t xml:space="preserve">Group by </w:t>
+      </w:r>
+      <w:r>
+        <w:rPr>
+          <w:rFonts w:hint="eastAsia"/>
+          <w:b/>
+          <w:color w:val="FF0000"/>
+        </w:rPr>
+        <w:t>后面的段位</w:t>
+      </w:r>
+      <w:r>
+        <w:rPr>
+          <w:rFonts w:hint="eastAsia"/>
+          <w:b/>
+          <w:color w:val="FF0000"/>
+        </w:rPr>
+        <w:t xml:space="preserve"> </w:t>
+      </w:r>
+      <w:r>
+        <w:rPr>
+          <w:rFonts w:hint="eastAsia"/>
+          <w:b/>
+          <w:color w:val="FF0000"/>
+        </w:rPr>
+        <w:t>进行分组，将相同的放到一起</w:t>
+      </w:r>
+    </w:p>
+    <w:p/>
     <w:p>
       <w:pPr>
         <w:pStyle w:val="3"/>
       </w:pPr>
       <w:r>
         <w:rPr>
-          <w:rFonts w:hint="eastAsia"/>
-        </w:rPr>
-        <w:t>二、以</w:t>
-      </w:r>
-      <w:r>
-        <w:rPr>
-          <w:rFonts w:hint="eastAsia"/>
-        </w:rPr>
-        <w:t>字母顺序，并且按照数字顺序进行排列</w:t>
-      </w:r>
-    </w:p>
-    <w:p>
-      <w:pPr>
-        <w:pStyle w:val="HTML"/>
-        <w:rPr>
-          <w:b/>
-        </w:rPr>
-      </w:pPr>
-      <w:r>
-        <w:rPr>
-          <w:b/>
-        </w:rPr>
-        <w:t>SELECT Company, OrderNumber FROM Order</w:t>
-      </w:r>
-      <w:r>
-        <w:rPr>
-          <w:b/>
           <w:highlight w:val="yellow"/>
         </w:rPr>
-        <w:t xml:space="preserve">s </w:t>
-      </w:r>
-      <w:r>
-        <w:rPr>
-          <w:rStyle w:val="HTML0"/>
-          <w:b/>
+        <w:lastRenderedPageBreak/>
+        <w:t>一</w:t>
+      </w:r>
+      <w:r>
+        <w:rPr>
+          <w:rFonts w:hint="eastAsia"/>
           <w:highlight w:val="yellow"/>
         </w:rPr>
-        <w:t>ORDER BY</w:t>
-      </w:r>
-      <w:r>
-        <w:rPr>
-          <w:rStyle w:val="HTML0"/>
-          <w:b/>
-        </w:rPr>
-        <w:t xml:space="preserve"> Company, OrderNumber</w:t>
+        <w:t>、</w:t>
+      </w:r>
+      <w:r>
+        <w:rPr>
+          <w:highlight w:val="yellow"/>
+        </w:rPr>
+        <w:t>SELECT Customer,SUM(OrderPrice) FROM Orders</w:t>
+      </w:r>
+      <w:r>
+        <w:rPr>
+          <w:rFonts w:hint="eastAsia"/>
+          <w:highlight w:val="yellow"/>
+        </w:rPr>
+        <w:t xml:space="preserve"> </w:t>
+      </w:r>
+      <w:r>
+        <w:rPr>
+          <w:highlight w:val="yellow"/>
+        </w:rPr>
+        <w:t>GROUP BY Customer</w:t>
       </w:r>
     </w:p>
     <w:p/>
@@ -763,10 +1048,10 @@
           <w:noProof/>
         </w:rPr>
         <w:drawing>
-          <wp:inline distT="0" distB="0" distL="0" distR="0" wp14:anchorId="56F6A931" wp14:editId="11B9D87A">
-            <wp:extent cx="5274310" cy="4265842"/>
-            <wp:effectExtent l="0" t="0" r="2540" b="1905"/>
-            <wp:docPr id="3" name="图片 3"/>
+          <wp:inline distT="0" distB="0" distL="0" distR="0" wp14:anchorId="2DD1C004" wp14:editId="7EFE9E22">
+            <wp:extent cx="5274310" cy="3964279"/>
+            <wp:effectExtent l="0" t="0" r="2540" b="0"/>
+            <wp:docPr id="4" name="图片 4"/>
             <wp:cNvGraphicFramePr>
               <a:graphicFrameLocks xmlns:a="http://schemas.openxmlformats.org/drawingml/2006/main" noChangeAspect="1"/>
             </wp:cNvGraphicFramePr>
@@ -786,278 +1071,6 @@
                   <pic:spPr>
                     <a:xfrm>
                       <a:off x="0" y="0"/>
-                      <a:ext cx="5274310" cy="4265842"/>
-                    </a:xfrm>
-                    <a:prstGeom prst="rect">
-                      <a:avLst/>
-                    </a:prstGeom>
-                  </pic:spPr>
-                </pic:pic>
-              </a:graphicData>
-            </a:graphic>
-          </wp:inline>
-        </w:drawing>
-      </w:r>
-    </w:p>
-    <w:p>
-      <w:pPr>
-        <w:pStyle w:val="3"/>
-      </w:pPr>
-      <w:r>
-        <w:rPr>
-          <w:rFonts w:hint="eastAsia"/>
-        </w:rPr>
-        <w:t>三</w:t>
-      </w:r>
-      <w:r>
-        <w:rPr>
-          <w:rFonts w:hint="eastAsia"/>
-        </w:rPr>
-        <w:t xml:space="preserve"> DESC </w:t>
-      </w:r>
-      <w:r>
-        <w:rPr>
-          <w:rFonts w:hint="eastAsia"/>
-        </w:rPr>
-        <w:t>逆序</w:t>
-      </w:r>
-      <w:r>
-        <w:rPr>
-          <w:rFonts w:hint="eastAsia"/>
-        </w:rPr>
-        <w:t xml:space="preserve"> </w:t>
-      </w:r>
-      <w:r>
-        <w:rPr>
-          <w:rFonts w:hint="eastAsia"/>
-        </w:rPr>
-        <w:t>排列</w:t>
-      </w:r>
-      <w:r>
-        <w:rPr>
-          <w:rFonts w:hint="eastAsia"/>
-        </w:rPr>
-        <w:t xml:space="preserve"> </w:t>
-      </w:r>
-      <w:r>
-        <w:rPr>
-          <w:rFonts w:hint="eastAsia"/>
-        </w:rPr>
-        <w:t>及多条件顺序</w:t>
-      </w:r>
-    </w:p>
-    <w:p>
-      <w:r>
-        <w:t>以逆字母顺序显示公司名称，并以数字顺序显示顺序号：</w:t>
-      </w:r>
-    </w:p>
-    <w:p/>
-    <w:p>
-      <w:pPr>
-        <w:pStyle w:val="HTML"/>
-      </w:pPr>
-      <w:r>
-        <w:t xml:space="preserve">SELECT Company, OrderNumber FROM Orders </w:t>
-      </w:r>
-      <w:r>
-        <w:rPr>
-          <w:rStyle w:val="HTML0"/>
-        </w:rPr>
-        <w:t xml:space="preserve">ORDER BY </w:t>
-      </w:r>
-      <w:r>
-        <w:rPr>
-          <w:rStyle w:val="HTML0"/>
-          <w:highlight w:val="yellow"/>
-        </w:rPr>
-        <w:t>Company DESC,</w:t>
-      </w:r>
-      <w:r>
-        <w:rPr>
-          <w:rStyle w:val="HTML0"/>
-        </w:rPr>
-        <w:t xml:space="preserve"> </w:t>
-      </w:r>
-      <w:r>
-        <w:rPr>
-          <w:rStyle w:val="HTML0"/>
-          <w:highlight w:val="yellow"/>
-        </w:rPr>
-        <w:t>OrderNumber ASC</w:t>
-      </w:r>
-    </w:p>
-    <w:p/>
-    <w:p>
-      <w:pPr>
-        <w:pStyle w:val="2"/>
-        <w:rPr>
-          <w:rStyle w:val="2Char"/>
-          <w:b/>
-        </w:rPr>
-      </w:pPr>
-      <w:r>
-        <w:rPr>
-          <w:rStyle w:val="2Char"/>
-          <w:rFonts w:hint="eastAsia"/>
-          <w:b/>
-        </w:rPr>
-        <w:t>5.</w:t>
-      </w:r>
-      <w:r>
-        <w:rPr>
-          <w:rStyle w:val="2Char"/>
-          <w:b/>
-        </w:rPr>
-        <w:t xml:space="preserve">GROUP BY </w:t>
-      </w:r>
-    </w:p>
-    <w:p>
-      <w:r>
-        <w:t>解释</w:t>
-      </w:r>
-      <w:r>
-        <w:rPr>
-          <w:rFonts w:hint="eastAsia"/>
-        </w:rPr>
-        <w:t>：</w:t>
-      </w:r>
-      <w:r>
-        <w:t>语句用于结合合计函数，根据一个或多个列对结果集进行分组。</w:t>
-      </w:r>
-    </w:p>
-    <w:p>
-      <w:pPr>
-        <w:rPr>
-          <w:b/>
-          <w:color w:val="FF0000"/>
-        </w:rPr>
-      </w:pPr>
-      <w:r>
-        <w:rPr>
-          <w:rFonts w:hint="eastAsia"/>
-          <w:b/>
-          <w:color w:val="FF0000"/>
-        </w:rPr>
-        <w:t>通俗点讲就是</w:t>
-      </w:r>
-      <w:r>
-        <w:rPr>
-          <w:rFonts w:hint="eastAsia"/>
-          <w:b/>
-          <w:color w:val="FF0000"/>
-        </w:rPr>
-        <w:t xml:space="preserve"> </w:t>
-      </w:r>
-      <w:r>
-        <w:rPr>
-          <w:rFonts w:hint="eastAsia"/>
-          <w:b/>
-          <w:color w:val="FF0000"/>
-        </w:rPr>
-        <w:t>根据</w:t>
-      </w:r>
-      <w:r>
-        <w:rPr>
-          <w:rFonts w:hint="eastAsia"/>
-          <w:b/>
-          <w:color w:val="FF0000"/>
-        </w:rPr>
-        <w:t xml:space="preserve">Group by </w:t>
-      </w:r>
-      <w:r>
-        <w:rPr>
-          <w:rFonts w:hint="eastAsia"/>
-          <w:b/>
-          <w:color w:val="FF0000"/>
-        </w:rPr>
-        <w:t>后面的段位</w:t>
-      </w:r>
-      <w:r>
-        <w:rPr>
-          <w:rFonts w:hint="eastAsia"/>
-          <w:b/>
-          <w:color w:val="FF0000"/>
-        </w:rPr>
-        <w:t xml:space="preserve"> </w:t>
-      </w:r>
-      <w:r>
-        <w:rPr>
-          <w:rFonts w:hint="eastAsia"/>
-          <w:b/>
-          <w:color w:val="FF0000"/>
-        </w:rPr>
-        <w:t>进行分组，将相同的放到一起</w:t>
-      </w:r>
-    </w:p>
-    <w:p/>
-    <w:p>
-      <w:pPr>
-        <w:pStyle w:val="3"/>
-      </w:pPr>
-      <w:r>
-        <w:rPr>
-          <w:highlight w:val="yellow"/>
-        </w:rPr>
-        <w:lastRenderedPageBreak/>
-        <w:t>一</w:t>
-      </w:r>
-      <w:r>
-        <w:rPr>
-          <w:rFonts w:hint="eastAsia"/>
-          <w:highlight w:val="yellow"/>
-        </w:rPr>
-        <w:t>、</w:t>
-      </w:r>
-      <w:r>
-        <w:rPr>
-          <w:highlight w:val="yellow"/>
-        </w:rPr>
-        <w:t>SELECT Customer,SUM(OrderPrice) FROM Orders</w:t>
-      </w:r>
-      <w:r>
-        <w:rPr>
-          <w:rFonts w:hint="eastAsia"/>
-          <w:highlight w:val="yellow"/>
-        </w:rPr>
-        <w:t xml:space="preserve"> </w:t>
-      </w:r>
-      <w:r>
-        <w:rPr>
-          <w:highlight w:val="yellow"/>
-        </w:rPr>
-        <w:t>GROUP BY Customer</w:t>
-      </w:r>
-    </w:p>
-    <w:p/>
-    <w:p>
-      <w:r>
-        <w:rPr>
-          <w:noProof/>
-        </w:rPr>
-        <w:drawing>
-          <wp:inline distT="0" distB="0" distL="0" distR="0" wp14:anchorId="2DD1C004" wp14:editId="7EFE9E22">
-            <wp:extent cx="5274310" cy="3964279"/>
-            <wp:effectExtent l="0" t="0" r="2540" b="0"/>
-            <wp:docPr id="4" name="图片 4"/>
-            <wp:cNvGraphicFramePr>
-              <a:graphicFrameLocks xmlns:a="http://schemas.openxmlformats.org/drawingml/2006/main" noChangeAspect="1"/>
-            </wp:cNvGraphicFramePr>
-            <a:graphic xmlns:a="http://schemas.openxmlformats.org/drawingml/2006/main">
-              <a:graphicData uri="http://schemas.openxmlformats.org/drawingml/2006/picture">
-                <pic:pic xmlns:pic="http://schemas.openxmlformats.org/drawingml/2006/picture">
-                  <pic:nvPicPr>
-                    <pic:cNvPr id="0" name=""/>
-                    <pic:cNvPicPr/>
-                  </pic:nvPicPr>
-                  <pic:blipFill>
-                    <a:blip r:embed="rId12"/>
-                    <a:stretch>
-                      <a:fillRect/>
-                    </a:stretch>
-                  </pic:blipFill>
-                  <pic:spPr>
-                    <a:xfrm>
-                      <a:off x="0" y="0"/>
                       <a:ext cx="5274310" cy="3964279"/>
                     </a:xfrm>
                     <a:prstGeom prst="rect">
@@ -1121,7 +1134,7 @@
                     <pic:cNvPicPr/>
                   </pic:nvPicPr>
                   <pic:blipFill>
-                    <a:blip r:embed="rId13"/>
+                    <a:blip r:embed="rId12"/>
                     <a:stretch>
                       <a:fillRect/>
                     </a:stretch>
@@ -1220,7 +1233,7 @@
         </w:rPr>
         <w:t>开始-&gt;运行-&gt;输入cmd-&gt;</w:t>
       </w:r>
-      <w:hyperlink r:id="rId14" w:tgtFrame="_blank" w:history="1">
+      <w:hyperlink r:id="rId13" w:tgtFrame="_blank" w:history="1">
         <w:r>
           <w:rPr>
             <w:rFonts w:ascii="宋体" w:eastAsia="宋体" w:hAnsi="宋体" w:cs="宋体"/>
@@ -1243,6 +1256,30 @@
           <w:szCs w:val="24"/>
         </w:rPr>
         <w:t xml:space="preserve"> PECARD_HN/PECARD_HN@127.0.0.1:1521/orcl  file=E:\work\</w:t>
+      </w:r>
+      <w:hyperlink r:id="rId14" w:tgtFrame="_blank" w:history="1">
+        <w:r>
+          <w:rPr>
+            <w:rFonts w:ascii="宋体" w:eastAsia="宋体" w:hAnsi="宋体" w:cs="宋体"/>
+            <w:b/>
+            <w:color w:val="0000FF"/>
+            <w:kern w:val="0"/>
+            <w:sz w:val="32"/>
+            <w:szCs w:val="24"/>
+            <w:u w:val="single"/>
+          </w:rPr>
+          <w:t>dmp</w:t>
+        </w:r>
+      </w:hyperlink>
+      <w:r>
+        <w:rPr>
+          <w:rFonts w:ascii="宋体" w:eastAsia="宋体" w:hAnsi="宋体" w:cs="宋体"/>
+          <w:b/>
+          <w:kern w:val="0"/>
+          <w:sz w:val="32"/>
+          <w:szCs w:val="24"/>
+        </w:rPr>
+        <w:t>\PECARD_HN.</w:t>
       </w:r>
       <w:hyperlink r:id="rId15" w:tgtFrame="_blank" w:history="1">
         <w:r>
@@ -1266,30 +1303,6 @@
           <w:sz w:val="32"/>
           <w:szCs w:val="24"/>
         </w:rPr>
-        <w:t>\PECARD_HN.</w:t>
-      </w:r>
-      <w:hyperlink r:id="rId16" w:tgtFrame="_blank" w:history="1">
-        <w:r>
-          <w:rPr>
-            <w:rFonts w:ascii="宋体" w:eastAsia="宋体" w:hAnsi="宋体" w:cs="宋体"/>
-            <w:b/>
-            <w:color w:val="0000FF"/>
-            <w:kern w:val="0"/>
-            <w:sz w:val="32"/>
-            <w:szCs w:val="24"/>
-            <w:u w:val="single"/>
-          </w:rPr>
-          <w:t>dmp</w:t>
-        </w:r>
-      </w:hyperlink>
-      <w:r>
-        <w:rPr>
-          <w:rFonts w:ascii="宋体" w:eastAsia="宋体" w:hAnsi="宋体" w:cs="宋体"/>
-          <w:b/>
-          <w:kern w:val="0"/>
-          <w:sz w:val="32"/>
-          <w:szCs w:val="24"/>
-        </w:rPr>
         <w:t xml:space="preserve"> full=y</w:t>
       </w:r>
     </w:p>
@@ -1525,7 +1538,7 @@
       <w:r>
         <w:t>是Oracle10G新引入的工具.它不但包括了imp/exp的功能，还进行了扩充与加强。其速度也快。但只能在数据库服务端运行。使用示例如下：</w:t>
       </w:r>
-      <w:hyperlink r:id="rId17" w:tgtFrame="_blank" w:history="1">
+      <w:hyperlink r:id="rId16" w:tgtFrame="_blank" w:history="1">
         <w:r>
           <w:rPr>
             <w:rStyle w:val="a9"/>
@@ -1655,6 +1668,141 @@
             <wp:extent cx="5274310" cy="2962526"/>
             <wp:effectExtent l="0" t="0" r="2540" b="9525"/>
             <wp:docPr id="6" name="图片 6"/>
+            <wp:cNvGraphicFramePr>
+              <a:graphicFrameLocks xmlns:a="http://schemas.openxmlformats.org/drawingml/2006/main" noChangeAspect="1"/>
+            </wp:cNvGraphicFramePr>
+            <a:graphic xmlns:a="http://schemas.openxmlformats.org/drawingml/2006/main">
+              <a:graphicData uri="http://schemas.openxmlformats.org/drawingml/2006/picture">
+                <pic:pic xmlns:pic="http://schemas.openxmlformats.org/drawingml/2006/picture">
+                  <pic:nvPicPr>
+                    <pic:cNvPr id="0" name=""/>
+                    <pic:cNvPicPr/>
+                  </pic:nvPicPr>
+                  <pic:blipFill>
+                    <a:blip r:embed="rId17"/>
+                    <a:stretch>
+                      <a:fillRect/>
+                    </a:stretch>
+                  </pic:blipFill>
+                  <pic:spPr>
+                    <a:xfrm>
+                      <a:off x="0" y="0"/>
+                      <a:ext cx="5274310" cy="2962526"/>
+                    </a:xfrm>
+                    <a:prstGeom prst="rect">
+                      <a:avLst/>
+                    </a:prstGeom>
+                  </pic:spPr>
+                </pic:pic>
+              </a:graphicData>
+            </a:graphic>
+          </wp:inline>
+        </w:drawing>
+      </w:r>
+    </w:p>
+    <w:p>
+      <w:pPr>
+        <w:pStyle w:val="HTML"/>
+      </w:pPr>
+    </w:p>
+    <w:p>
+      <w:pPr>
+        <w:rPr>
+          <w:sz w:val="28"/>
+        </w:rPr>
+      </w:pPr>
+      <w:r>
+        <w:rPr>
+          <w:sz w:val="28"/>
+        </w:rPr>
+        <w:t>SELECT Persons.LastName, Persons.FirstName, Orders.OrderNo</w:t>
+      </w:r>
+      <w:r>
+        <w:rPr>
+          <w:rFonts w:hint="eastAsia"/>
+          <w:sz w:val="28"/>
+        </w:rPr>
+        <w:t xml:space="preserve"> </w:t>
+      </w:r>
+      <w:r>
+        <w:rPr>
+          <w:sz w:val="28"/>
+          <w:highlight w:val="yellow"/>
+        </w:rPr>
+        <w:t xml:space="preserve">FROM </w:t>
+      </w:r>
+      <w:r>
+        <w:rPr>
+          <w:sz w:val="28"/>
+          <w:highlight w:val="yellow"/>
+        </w:rPr>
+        <w:lastRenderedPageBreak/>
+        <w:t>Persons</w:t>
+      </w:r>
+      <w:r>
+        <w:rPr>
+          <w:rFonts w:hint="eastAsia"/>
+          <w:sz w:val="28"/>
+          <w:highlight w:val="yellow"/>
+        </w:rPr>
+        <w:t xml:space="preserve"> </w:t>
+      </w:r>
+      <w:r>
+        <w:rPr>
+          <w:sz w:val="28"/>
+          <w:highlight w:val="yellow"/>
+        </w:rPr>
+        <w:t>INNER JOIN Orders</w:t>
+      </w:r>
+      <w:r>
+        <w:rPr>
+          <w:rFonts w:hint="eastAsia"/>
+          <w:sz w:val="28"/>
+        </w:rPr>
+        <w:t xml:space="preserve"> </w:t>
+      </w:r>
+      <w:r>
+        <w:rPr>
+          <w:sz w:val="28"/>
+        </w:rPr>
+        <w:t>ON Persons.Id_P=Orders.Id_P</w:t>
+      </w:r>
+      <w:r>
+        <w:rPr>
+          <w:rFonts w:hint="eastAsia"/>
+          <w:sz w:val="28"/>
+        </w:rPr>
+        <w:t xml:space="preserve"> </w:t>
+      </w:r>
+      <w:r>
+        <w:rPr>
+          <w:sz w:val="28"/>
+        </w:rPr>
+        <w:t>ORDER BY Persons.LastName</w:t>
+      </w:r>
+    </w:p>
+    <w:p>
+      <w:pPr>
+        <w:rPr>
+          <w:sz w:val="36"/>
+        </w:rPr>
+      </w:pPr>
+    </w:p>
+    <w:p>
+      <w:pPr>
+        <w:rPr>
+          <w:sz w:val="36"/>
+        </w:rPr>
+      </w:pPr>
+      <w:r>
+        <w:rPr>
+          <w:noProof/>
+        </w:rPr>
+        <w:drawing>
+          <wp:inline distT="0" distB="0" distL="0" distR="0" wp14:anchorId="36F543A5" wp14:editId="4A132595">
+            <wp:extent cx="5274310" cy="3143220"/>
+            <wp:effectExtent l="0" t="0" r="2540" b="635"/>
+            <wp:docPr id="7" name="图片 7"/>
             <wp:cNvGraphicFramePr>
               <a:graphicFrameLocks xmlns:a="http://schemas.openxmlformats.org/drawingml/2006/main" noChangeAspect="1"/>
             </wp:cNvGraphicFramePr>
@@ -1674,7 +1822,7 @@
                   <pic:spPr>
                     <a:xfrm>
                       <a:off x="0" y="0"/>
-                      <a:ext cx="5274310" cy="2962526"/>
+                      <a:ext cx="5274310" cy="3143220"/>
                     </a:xfrm>
                     <a:prstGeom prst="rect">
                       <a:avLst/>
@@ -1689,96 +1837,107 @@
     </w:p>
     <w:p>
       <w:pPr>
-        <w:pStyle w:val="HTML"/>
-      </w:pPr>
-    </w:p>
-    <w:p>
-      <w:pPr>
-        <w:rPr>
-          <w:sz w:val="28"/>
-        </w:rPr>
-      </w:pPr>
-      <w:r>
-        <w:rPr>
-          <w:sz w:val="28"/>
-        </w:rPr>
-        <w:t>SELECT Persons.LastName, Persons.FirstName, Orders.OrderNo</w:t>
-      </w:r>
-      <w:r>
-        <w:rPr>
-          <w:rFonts w:hint="eastAsia"/>
-          <w:sz w:val="28"/>
+        <w:rPr>
+          <w:sz w:val="36"/>
+        </w:rPr>
+      </w:pPr>
+    </w:p>
+    <w:p>
+      <w:pPr>
+        <w:rPr>
+          <w:sz w:val="36"/>
+        </w:rPr>
+      </w:pPr>
+      <w:r>
+        <w:rPr>
+          <w:rFonts w:hint="eastAsia"/>
+          <w:sz w:val="36"/>
+        </w:rPr>
+        <w:t xml:space="preserve">8.2 </w:t>
+      </w:r>
+      <w:r>
+        <w:rPr>
+          <w:rFonts w:hint="eastAsia"/>
+          <w:sz w:val="36"/>
+        </w:rPr>
+        <w:t>内连接</w:t>
+      </w:r>
+      <w:r>
+        <w:rPr>
+          <w:rFonts w:hint="eastAsia"/>
+          <w:sz w:val="36"/>
         </w:rPr>
         <w:t xml:space="preserve"> </w:t>
       </w:r>
       <w:r>
         <w:rPr>
-          <w:sz w:val="28"/>
-          <w:highlight w:val="yellow"/>
-        </w:rPr>
-        <w:t xml:space="preserve">FROM </w:t>
-      </w:r>
-      <w:r>
-        <w:rPr>
-          <w:sz w:val="28"/>
-          <w:highlight w:val="yellow"/>
-        </w:rPr>
+          <w:rFonts w:hint="eastAsia"/>
+          <w:sz w:val="36"/>
+        </w:rPr>
+        <w:t>左链接，右连接，全连接</w:t>
+      </w:r>
+    </w:p>
+    <w:p>
+      <w:pPr>
+        <w:pStyle w:val="3"/>
+      </w:pPr>
+      <w:r>
         <w:lastRenderedPageBreak/>
-        <w:t>Persons</w:t>
-      </w:r>
-      <w:r>
-        <w:rPr>
-          <w:rFonts w:hint="eastAsia"/>
-          <w:sz w:val="28"/>
-          <w:highlight w:val="yellow"/>
-        </w:rPr>
-        <w:t xml:space="preserve"> </w:t>
-      </w:r>
-      <w:r>
-        <w:rPr>
-          <w:sz w:val="28"/>
-          <w:highlight w:val="yellow"/>
-        </w:rPr>
-        <w:t>INNER JOIN Orders</w:t>
-      </w:r>
-      <w:r>
-        <w:rPr>
-          <w:rFonts w:hint="eastAsia"/>
-          <w:sz w:val="28"/>
-        </w:rPr>
-        <w:t xml:space="preserve"> </w:t>
-      </w:r>
-      <w:r>
-        <w:rPr>
-          <w:sz w:val="28"/>
-        </w:rPr>
-        <w:t>ON Persons.Id_P=Orders.Id_P</w:t>
-      </w:r>
-      <w:r>
-        <w:rPr>
-          <w:rFonts w:hint="eastAsia"/>
-          <w:sz w:val="28"/>
-        </w:rPr>
-        <w:t xml:space="preserve"> </w:t>
-      </w:r>
-      <w:r>
-        <w:rPr>
-          <w:sz w:val="28"/>
-        </w:rPr>
-        <w:t>ORDER BY Persons.LastName</w:t>
-      </w:r>
-    </w:p>
-    <w:p>
-      <w:pPr>
-        <w:rPr>
-          <w:sz w:val="36"/>
-        </w:rPr>
-      </w:pPr>
-    </w:p>
-    <w:p>
-      <w:pPr>
-        <w:rPr>
-          <w:sz w:val="36"/>
+        <w:t xml:space="preserve">JOIN: </w:t>
+      </w:r>
+      <w:r>
+        <w:t>如果表中有至少一个匹配，则返回行</w:t>
+      </w:r>
+      <w:r>
+        <w:rPr>
+          <w:rFonts w:hint="eastAsia"/>
+        </w:rPr>
+        <w:t xml:space="preserve">  </w:t>
+      </w:r>
+      <w:r>
+        <w:rPr>
+          <w:rFonts w:hint="eastAsia"/>
+        </w:rPr>
+        <w:t>（同</w:t>
+      </w:r>
+      <w:r>
+        <w:rPr>
+          <w:rFonts w:hint="eastAsia"/>
+        </w:rPr>
+        <w:t>8</w:t>
+      </w:r>
+      <w:r>
+        <w:rPr>
+          <w:rFonts w:hint="eastAsia"/>
+        </w:rPr>
+        <w:t>中图片例子）</w:t>
+      </w:r>
+    </w:p>
+    <w:p>
+      <w:pPr>
+        <w:pStyle w:val="3"/>
+      </w:pPr>
+      <w:r>
+        <w:t xml:space="preserve">LEFT JOIN: </w:t>
+      </w:r>
+      <w:r>
+        <w:t>即使右表中没有匹配，也从左表返回所有的行</w:t>
+      </w:r>
+    </w:p>
+    <w:p>
+      <w:pPr>
+        <w:widowControl/>
+        <w:numPr>
+          <w:ilvl w:val="0"/>
+          <w:numId w:val="2"/>
+        </w:numPr>
+        <w:spacing w:before="100" w:beforeAutospacing="1" w:after="100" w:afterAutospacing="1"/>
+        <w:jc w:val="left"/>
+        <w:rPr>
+          <w:rFonts w:ascii="宋体" w:eastAsia="宋体" w:hAnsi="宋体" w:cs="宋体"/>
+          <w:kern w:val="0"/>
+          <w:sz w:val="24"/>
+          <w:szCs w:val="24"/>
         </w:rPr>
       </w:pPr>
       <w:r>
@@ -1786,10 +1945,10 @@
           <w:noProof/>
         </w:rPr>
         <w:drawing>
-          <wp:inline distT="0" distB="0" distL="0" distR="0" wp14:anchorId="36F543A5" wp14:editId="4A132595">
-            <wp:extent cx="5274310" cy="3143220"/>
-            <wp:effectExtent l="0" t="0" r="2540" b="635"/>
-            <wp:docPr id="7" name="图片 7"/>
+          <wp:inline distT="0" distB="0" distL="0" distR="0" wp14:anchorId="597F4E17" wp14:editId="4FACA002">
+            <wp:extent cx="5274310" cy="3243334"/>
+            <wp:effectExtent l="0" t="0" r="2540" b="0"/>
+            <wp:docPr id="8" name="图片 8"/>
             <wp:cNvGraphicFramePr>
               <a:graphicFrameLocks xmlns:a="http://schemas.openxmlformats.org/drawingml/2006/main" noChangeAspect="1"/>
             </wp:cNvGraphicFramePr>
@@ -1809,7 +1968,7 @@
                   <pic:spPr>
                     <a:xfrm>
                       <a:off x="0" y="0"/>
-                      <a:ext cx="5274310" cy="3143220"/>
+                      <a:ext cx="5274310" cy="3243334"/>
                     </a:xfrm>
                     <a:prstGeom prst="rect">
                       <a:avLst/>
@@ -1824,91 +1983,14 @@
     </w:p>
     <w:p>
       <w:pPr>
-        <w:rPr>
-          <w:sz w:val="36"/>
-        </w:rPr>
-      </w:pPr>
-    </w:p>
-    <w:p>
-      <w:pPr>
-        <w:rPr>
-          <w:sz w:val="36"/>
-        </w:rPr>
-      </w:pPr>
-      <w:r>
-        <w:rPr>
-          <w:rFonts w:hint="eastAsia"/>
-          <w:sz w:val="36"/>
-        </w:rPr>
-        <w:t xml:space="preserve">8.2 </w:t>
-      </w:r>
-      <w:r>
-        <w:rPr>
-          <w:rFonts w:hint="eastAsia"/>
-          <w:sz w:val="36"/>
-        </w:rPr>
-        <w:t>内连接</w:t>
-      </w:r>
-      <w:r>
-        <w:rPr>
-          <w:rFonts w:hint="eastAsia"/>
-          <w:sz w:val="36"/>
-        </w:rPr>
-        <w:t xml:space="preserve"> </w:t>
-      </w:r>
-      <w:r>
-        <w:rPr>
-          <w:rFonts w:hint="eastAsia"/>
-          <w:sz w:val="36"/>
-        </w:rPr>
-        <w:t>左链接，右连接，全连接</w:t>
-      </w:r>
-    </w:p>
-    <w:p>
-      <w:pPr>
         <w:pStyle w:val="3"/>
       </w:pPr>
       <w:r>
         <w:lastRenderedPageBreak/>
-        <w:t xml:space="preserve">JOIN: </w:t>
-      </w:r>
-      <w:r>
-        <w:t>如果表中有至少一个匹配，则返回行</w:t>
-      </w:r>
-      <w:r>
-        <w:rPr>
-          <w:rFonts w:hint="eastAsia"/>
-        </w:rPr>
-        <w:t xml:space="preserve">  </w:t>
-      </w:r>
-      <w:r>
-        <w:rPr>
-          <w:rFonts w:hint="eastAsia"/>
-        </w:rPr>
-        <w:t>（同</w:t>
-      </w:r>
-      <w:r>
-        <w:rPr>
-          <w:rFonts w:hint="eastAsia"/>
-        </w:rPr>
-        <w:t>8</w:t>
-      </w:r>
-      <w:r>
-        <w:rPr>
-          <w:rFonts w:hint="eastAsia"/>
-        </w:rPr>
-        <w:t>中图片例子）</w:t>
-      </w:r>
-    </w:p>
-    <w:p>
-      <w:pPr>
-        <w:pStyle w:val="3"/>
-      </w:pPr>
-      <w:r>
-        <w:t xml:space="preserve">LEFT JOIN: </w:t>
-      </w:r>
-      <w:r>
-        <w:t>即使右表中没有匹配，也从左表返回所有的行</w:t>
+        <w:t xml:space="preserve">RIGHT JOIN: </w:t>
+      </w:r>
+      <w:r>
+        <w:t>即使左表中没有匹配，也从右表返回所有的行</w:t>
       </w:r>
     </w:p>
     <w:p>
@@ -1932,10 +2014,10 @@
           <w:noProof/>
         </w:rPr>
         <w:drawing>
-          <wp:inline distT="0" distB="0" distL="0" distR="0" wp14:anchorId="597F4E17" wp14:editId="4FACA002">
-            <wp:extent cx="5274310" cy="3243334"/>
+          <wp:inline distT="0" distB="0" distL="0" distR="0" wp14:anchorId="108DB230" wp14:editId="1E042E82">
+            <wp:extent cx="5274310" cy="3258596"/>
             <wp:effectExtent l="0" t="0" r="2540" b="0"/>
-            <wp:docPr id="8" name="图片 8"/>
+            <wp:docPr id="9" name="图片 9"/>
             <wp:cNvGraphicFramePr>
               <a:graphicFrameLocks xmlns:a="http://schemas.openxmlformats.org/drawingml/2006/main" noChangeAspect="1"/>
             </wp:cNvGraphicFramePr>
@@ -1955,7 +2037,7 @@
                   <pic:spPr>
                     <a:xfrm>
                       <a:off x="0" y="0"/>
-                      <a:ext cx="5274310" cy="3243334"/>
+                      <a:ext cx="5274310" cy="3258596"/>
                     </a:xfrm>
                     <a:prstGeom prst="rect">
                       <a:avLst/>
@@ -1973,27 +2055,16 @@
         <w:pStyle w:val="3"/>
       </w:pPr>
       <w:r>
-        <w:lastRenderedPageBreak/>
-        <w:t xml:space="preserve">RIGHT JOIN: </w:t>
-      </w:r>
-      <w:r>
-        <w:t>即使左表中没有匹配，也从右表返回所有的行</w:t>
-      </w:r>
-    </w:p>
-    <w:p>
-      <w:pPr>
-        <w:widowControl/>
-        <w:numPr>
-          <w:ilvl w:val="0"/>
-          <w:numId w:val="2"/>
-        </w:numPr>
-        <w:spacing w:before="100" w:beforeAutospacing="1" w:after="100" w:afterAutospacing="1"/>
-        <w:jc w:val="left"/>
-        <w:rPr>
-          <w:rFonts w:ascii="宋体" w:eastAsia="宋体" w:hAnsi="宋体" w:cs="宋体"/>
-          <w:kern w:val="0"/>
-          <w:sz w:val="24"/>
-          <w:szCs w:val="24"/>
+        <w:t xml:space="preserve">FULL JOIN: </w:t>
+      </w:r>
+      <w:r>
+        <w:t>只要其中一个表中存在匹配，就返回行</w:t>
+      </w:r>
+    </w:p>
+    <w:p>
+      <w:pPr>
+        <w:rPr>
+          <w:sz w:val="36"/>
         </w:rPr>
       </w:pPr>
       <w:r>
@@ -2001,10 +2072,10 @@
           <w:noProof/>
         </w:rPr>
         <w:drawing>
-          <wp:inline distT="0" distB="0" distL="0" distR="0" wp14:anchorId="108DB230" wp14:editId="1E042E82">
-            <wp:extent cx="5274310" cy="3258596"/>
-            <wp:effectExtent l="0" t="0" r="2540" b="0"/>
-            <wp:docPr id="9" name="图片 9"/>
+          <wp:inline distT="0" distB="0" distL="0" distR="0" wp14:anchorId="7F8194C1" wp14:editId="2E4E3506">
+            <wp:extent cx="5274310" cy="3638297"/>
+            <wp:effectExtent l="0" t="0" r="2540" b="635"/>
+            <wp:docPr id="10" name="图片 10"/>
             <wp:cNvGraphicFramePr>
               <a:graphicFrameLocks xmlns:a="http://schemas.openxmlformats.org/drawingml/2006/main" noChangeAspect="1"/>
             </wp:cNvGraphicFramePr>
@@ -2024,64 +2095,6 @@
                   <pic:spPr>
                     <a:xfrm>
                       <a:off x="0" y="0"/>
-                      <a:ext cx="5274310" cy="3258596"/>
-                    </a:xfrm>
-                    <a:prstGeom prst="rect">
-                      <a:avLst/>
-                    </a:prstGeom>
-                  </pic:spPr>
-                </pic:pic>
-              </a:graphicData>
-            </a:graphic>
-          </wp:inline>
-        </w:drawing>
-      </w:r>
-    </w:p>
-    <w:p>
-      <w:pPr>
-        <w:pStyle w:val="3"/>
-      </w:pPr>
-      <w:r>
-        <w:t xml:space="preserve">FULL JOIN: </w:t>
-      </w:r>
-      <w:r>
-        <w:t>只要其中一个表中存在匹配，就返回行</w:t>
-      </w:r>
-    </w:p>
-    <w:p>
-      <w:pPr>
-        <w:rPr>
-          <w:sz w:val="36"/>
-        </w:rPr>
-      </w:pPr>
-      <w:r>
-        <w:rPr>
-          <w:noProof/>
-        </w:rPr>
-        <w:drawing>
-          <wp:inline distT="0" distB="0" distL="0" distR="0" wp14:anchorId="7F8194C1" wp14:editId="2E4E3506">
-            <wp:extent cx="5274310" cy="3638297"/>
-            <wp:effectExtent l="0" t="0" r="2540" b="635"/>
-            <wp:docPr id="10" name="图片 10"/>
-            <wp:cNvGraphicFramePr>
-              <a:graphicFrameLocks xmlns:a="http://schemas.openxmlformats.org/drawingml/2006/main" noChangeAspect="1"/>
-            </wp:cNvGraphicFramePr>
-            <a:graphic xmlns:a="http://schemas.openxmlformats.org/drawingml/2006/main">
-              <a:graphicData uri="http://schemas.openxmlformats.org/drawingml/2006/picture">
-                <pic:pic xmlns:pic="http://schemas.openxmlformats.org/drawingml/2006/picture">
-                  <pic:nvPicPr>
-                    <pic:cNvPr id="0" name=""/>
-                    <pic:cNvPicPr/>
-                  </pic:nvPicPr>
-                  <pic:blipFill>
-                    <a:blip r:embed="rId22"/>
-                    <a:stretch>
-                      <a:fillRect/>
-                    </a:stretch>
-                  </pic:blipFill>
-                  <pic:spPr>
-                    <a:xfrm>
-                      <a:off x="0" y="0"/>
                       <a:ext cx="5274310" cy="3638297"/>
                     </a:xfrm>
                     <a:prstGeom prst="rect">
@@ -2426,7 +2439,7 @@
                     <pic:cNvPicPr/>
                   </pic:nvPicPr>
                   <pic:blipFill>
-                    <a:blip r:embed="rId23"/>
+                    <a:blip r:embed="rId22"/>
                     <a:stretch>
                       <a:fillRect/>
                     </a:stretch>
@@ -2584,7 +2597,7 @@
                     <pic:cNvPicPr/>
                   </pic:nvPicPr>
                   <pic:blipFill>
-                    <a:blip r:embed="rId24"/>
+                    <a:blip r:embed="rId23"/>
                     <a:stretch>
                       <a:fillRect/>
                     </a:stretch>
@@ -5450,7 +5463,7 @@
                     <pic:cNvPicPr/>
                   </pic:nvPicPr>
                   <pic:blipFill>
-                    <a:blip r:embed="rId25"/>
+                    <a:blip r:embed="rId24"/>
                     <a:stretch>
                       <a:fillRect/>
                     </a:stretch>
@@ -5482,6 +5495,68 @@
             <wp:extent cx="5274310" cy="2008389"/>
             <wp:effectExtent l="0" t="0" r="2540" b="0"/>
             <wp:docPr id="15" name="图片 15"/>
+            <wp:cNvGraphicFramePr>
+              <a:graphicFrameLocks xmlns:a="http://schemas.openxmlformats.org/drawingml/2006/main" noChangeAspect="1"/>
+            </wp:cNvGraphicFramePr>
+            <a:graphic xmlns:a="http://schemas.openxmlformats.org/drawingml/2006/main">
+              <a:graphicData uri="http://schemas.openxmlformats.org/drawingml/2006/picture">
+                <pic:pic xmlns:pic="http://schemas.openxmlformats.org/drawingml/2006/picture">
+                  <pic:nvPicPr>
+                    <pic:cNvPr id="0" name=""/>
+                    <pic:cNvPicPr/>
+                  </pic:nvPicPr>
+                  <pic:blipFill>
+                    <a:blip r:embed="rId25"/>
+                    <a:stretch>
+                      <a:fillRect/>
+                    </a:stretch>
+                  </pic:blipFill>
+                  <pic:spPr>
+                    <a:xfrm>
+                      <a:off x="0" y="0"/>
+                      <a:ext cx="5274310" cy="2008389"/>
+                    </a:xfrm>
+                    <a:prstGeom prst="rect">
+                      <a:avLst/>
+                    </a:prstGeom>
+                  </pic:spPr>
+                </pic:pic>
+              </a:graphicData>
+            </a:graphic>
+          </wp:inline>
+        </w:drawing>
+      </w:r>
+    </w:p>
+    <w:p>
+      <w:pPr>
+        <w:pStyle w:val="2"/>
+      </w:pPr>
+      <w:r>
+        <w:rPr>
+          <w:rFonts w:hint="eastAsia"/>
+        </w:rPr>
+        <w:t xml:space="preserve">2. </w:t>
+      </w:r>
+      <w:r>
+        <w:t>–</w:t>
+      </w:r>
+      <w:r>
+        <w:rPr>
+          <w:rFonts w:hint="eastAsia"/>
+        </w:rPr>
+        <w:t xml:space="preserve"> </w:t>
+      </w:r>
+    </w:p>
+    <w:p>
+      <w:r>
+        <w:rPr>
+          <w:noProof/>
+        </w:rPr>
+        <w:drawing>
+          <wp:inline distT="0" distB="0" distL="0" distR="0" wp14:anchorId="7DD962F9" wp14:editId="5FB419BA">
+            <wp:extent cx="5274310" cy="4176716"/>
+            <wp:effectExtent l="0" t="0" r="2540" b="0"/>
+            <wp:docPr id="16" name="图片 16"/>
             <wp:cNvGraphicFramePr>
               <a:graphicFrameLocks xmlns:a="http://schemas.openxmlformats.org/drawingml/2006/main" noChangeAspect="1"/>
             </wp:cNvGraphicFramePr>
@@ -5501,7 +5576,7 @@
                   <pic:spPr>
                     <a:xfrm>
                       <a:off x="0" y="0"/>
-                      <a:ext cx="5274310" cy="2008389"/>
+                      <a:ext cx="5274310" cy="4176716"/>
                     </a:xfrm>
                     <a:prstGeom prst="rect">
                       <a:avLst/>
@@ -5514,6 +5589,8 @@
         </w:drawing>
       </w:r>
     </w:p>
+    <w:p/>
+    <w:p/>
     <w:p>
       <w:pPr>
         <w:pStyle w:val="2"/>
@@ -5522,16 +5599,8 @@
         <w:rPr>
           <w:rFonts w:hint="eastAsia"/>
         </w:rPr>
-        <w:t xml:space="preserve">2. </w:t>
-      </w:r>
-      <w:r>
-        <w:t>–</w:t>
-      </w:r>
-      <w:r>
-        <w:rPr>
-          <w:rFonts w:hint="eastAsia"/>
-        </w:rPr>
-        <w:t xml:space="preserve"> </w:t>
+        <w:lastRenderedPageBreak/>
+        <w:t>3.[charList]</w:t>
       </w:r>
     </w:p>
     <w:p>
@@ -5540,10 +5609,10 @@
           <w:noProof/>
         </w:rPr>
         <w:drawing>
-          <wp:inline distT="0" distB="0" distL="0" distR="0" wp14:anchorId="7DD962F9" wp14:editId="5FB419BA">
-            <wp:extent cx="5274310" cy="4176716"/>
+          <wp:inline distT="0" distB="0" distL="0" distR="0" wp14:anchorId="4F555E49" wp14:editId="6FAE8DFE">
+            <wp:extent cx="5274310" cy="4306743"/>
             <wp:effectExtent l="0" t="0" r="2540" b="0"/>
-            <wp:docPr id="16" name="图片 16"/>
+            <wp:docPr id="17" name="图片 17"/>
             <wp:cNvGraphicFramePr>
               <a:graphicFrameLocks xmlns:a="http://schemas.openxmlformats.org/drawingml/2006/main" noChangeAspect="1"/>
             </wp:cNvGraphicFramePr>
@@ -5563,62 +5632,6 @@
                   <pic:spPr>
                     <a:xfrm>
                       <a:off x="0" y="0"/>
-                      <a:ext cx="5274310" cy="4176716"/>
-                    </a:xfrm>
-                    <a:prstGeom prst="rect">
-                      <a:avLst/>
-                    </a:prstGeom>
-                  </pic:spPr>
-                </pic:pic>
-              </a:graphicData>
-            </a:graphic>
-          </wp:inline>
-        </w:drawing>
-      </w:r>
-    </w:p>
-    <w:p/>
-    <w:p/>
-    <w:p>
-      <w:pPr>
-        <w:pStyle w:val="2"/>
-      </w:pPr>
-      <w:r>
-        <w:rPr>
-          <w:rFonts w:hint="eastAsia"/>
-        </w:rPr>
-        <w:lastRenderedPageBreak/>
-        <w:t>3.[charList]</w:t>
-      </w:r>
-    </w:p>
-    <w:p>
-      <w:r>
-        <w:rPr>
-          <w:noProof/>
-        </w:rPr>
-        <w:drawing>
-          <wp:inline distT="0" distB="0" distL="0" distR="0" wp14:anchorId="4F555E49" wp14:editId="6FAE8DFE">
-            <wp:extent cx="5274310" cy="4306743"/>
-            <wp:effectExtent l="0" t="0" r="2540" b="0"/>
-            <wp:docPr id="17" name="图片 17"/>
-            <wp:cNvGraphicFramePr>
-              <a:graphicFrameLocks xmlns:a="http://schemas.openxmlformats.org/drawingml/2006/main" noChangeAspect="1"/>
-            </wp:cNvGraphicFramePr>
-            <a:graphic xmlns:a="http://schemas.openxmlformats.org/drawingml/2006/main">
-              <a:graphicData uri="http://schemas.openxmlformats.org/drawingml/2006/picture">
-                <pic:pic xmlns:pic="http://schemas.openxmlformats.org/drawingml/2006/picture">
-                  <pic:nvPicPr>
-                    <pic:cNvPr id="0" name=""/>
-                    <pic:cNvPicPr/>
-                  </pic:nvPicPr>
-                  <pic:blipFill>
-                    <a:blip r:embed="rId28"/>
-                    <a:stretch>
-                      <a:fillRect/>
-                    </a:stretch>
-                  </pic:blipFill>
-                  <pic:spPr>
-                    <a:xfrm>
-                      <a:off x="0" y="0"/>
                       <a:ext cx="5274310" cy="4306743"/>
                     </a:xfrm>
                     <a:prstGeom prst="rect">
@@ -5878,7 +5891,7 @@
 </file>
 
 <file path=word/endnotes.xml><?xml version="1.0" encoding="utf-8"?>
-<w:endnotes xmlns:wpc="http://schemas.microsoft.com/office/word/2010/wordprocessingCanvas" xmlns:mc="http://schemas.openxmlformats.org/markup-compatibility/2006" xmlns:o="urn:schemas-microsoft-com:office:office" xmlns:r="http://schemas.openxmlformats.org/officeDocument/2006/relationships" xmlns:m="http://schemas.openxmlformats.org/officeDocument/2006/math" xmlns:v="urn:schemas-microsoft-com:vml" xmlns:wp14="http://schemas.microsoft.com/office/word/2010/wordprocessingDrawing" xmlns:wp="http://schemas.openxmlformats.org/drawingml/2006/wordprocessingDrawing" xmlns:w10="urn:schemas-microsoft-com:office:word" xmlns:w="http://schemas.openxmlformats.org/wordprocessingml/2006/main" xmlns:w14="http://schemas.microsoft.com/office/word/2010/wordml" xmlns:wpg="http://schemas.microsoft.com/office/word/2010/wordprocessingGroup" xmlns:wpi="http://schemas.microsoft.com/office/word/2010/wordprocessingInk" xmlns:wne="http://schemas.microsoft.com/office/word/2006/wordml" xmlns:wps="http://schemas.microsoft.com/office/word/2010/wordprocessingShape" mc:Ignorable="w14 wp14">
+<w:endnotes xmlns:wpc="http://schemas.microsoft.com/office/word/2010/wordprocessingCanvas" xmlns:mc="http://schemas.openxmlformats.org/markup-compatibility/2006" xmlns:o="urn:schemas-microsoft-com:office:office" xmlns:r="http://schemas.openxmlformats.org/officeDocument/2006/relationships" xmlns:m="http://schemas.openxmlformats.org/officeDocument/2006/math" xmlns:v="urn:schemas-microsoft-com:vml" xmlns:wp14="http://schemas.microsoft.com/office/word/2010/wordprocessingDrawing" xmlns:wp="http://schemas.openxmlformats.org/drawingml/2006/wordprocessingDrawing" xmlns:w10="urn:schemas-microsoft-com:office:word" xmlns:w="http://schemas.openxmlformats.org/wordprocessingml/2006/main" xmlns:w14="http://schemas.microsoft.com/office/word/2010/wordml" xmlns:w15="http://schemas.microsoft.com/office/word/2012/wordml" xmlns:wpg="http://schemas.microsoft.com/office/word/2010/wordprocessingGroup" xmlns:wpi="http://schemas.microsoft.com/office/word/2010/wordprocessingInk" xmlns:wne="http://schemas.microsoft.com/office/word/2006/wordml" xmlns:wps="http://schemas.microsoft.com/office/word/2010/wordprocessingShape" mc:Ignorable="w14 w15 wp14">
   <w:endnote w:type="separator" w:id="-1">
     <w:p>
       <w:r>
@@ -5897,7 +5910,7 @@
 </file>
 
 <file path=word/footnotes.xml><?xml version="1.0" encoding="utf-8"?>
-<w:footnotes xmlns:wpc="http://schemas.microsoft.com/office/word/2010/wordprocessingCanvas" xmlns:mc="http://schemas.openxmlformats.org/markup-compatibility/2006" xmlns:o="urn:schemas-microsoft-com:office:office" xmlns:r="http://schemas.openxmlformats.org/officeDocument/2006/relationships" xmlns:m="http://schemas.openxmlformats.org/officeDocument/2006/math" xmlns:v="urn:schemas-microsoft-com:vml" xmlns:wp14="http://schemas.microsoft.com/office/word/2010/wordprocessingDrawing" xmlns:wp="http://schemas.openxmlformats.org/drawingml/2006/wordprocessingDrawing" xmlns:w10="urn:schemas-microsoft-com:office:word" xmlns:w="http://schemas.openxmlformats.org/wordprocessingml/2006/main" xmlns:w14="http://schemas.microsoft.com/office/word/2010/wordml" xmlns:wpg="http://schemas.microsoft.com/office/word/2010/wordprocessingGroup" xmlns:wpi="http://schemas.microsoft.com/office/word/2010/wordprocessingInk" xmlns:wne="http://schemas.microsoft.com/office/word/2006/wordml" xmlns:wps="http://schemas.microsoft.com/office/word/2010/wordprocessingShape" mc:Ignorable="w14 wp14">
+<w:footnotes xmlns:wpc="http://schemas.microsoft.com/office/word/2010/wordprocessingCanvas" xmlns:mc="http://schemas.openxmlformats.org/markup-compatibility/2006" xmlns:o="urn:schemas-microsoft-com:office:office" xmlns:r="http://schemas.openxmlformats.org/officeDocument/2006/relationships" xmlns:m="http://schemas.openxmlformats.org/officeDocument/2006/math" xmlns:v="urn:schemas-microsoft-com:vml" xmlns:wp14="http://schemas.microsoft.com/office/word/2010/wordprocessingDrawing" xmlns:wp="http://schemas.openxmlformats.org/drawingml/2006/wordprocessingDrawing" xmlns:w10="urn:schemas-microsoft-com:office:word" xmlns:w="http://schemas.openxmlformats.org/wordprocessingml/2006/main" xmlns:w14="http://schemas.microsoft.com/office/word/2010/wordml" xmlns:w15="http://schemas.microsoft.com/office/word/2012/wordml" xmlns:wpg="http://schemas.microsoft.com/office/word/2010/wordprocessingGroup" xmlns:wpi="http://schemas.microsoft.com/office/word/2010/wordprocessingInk" xmlns:wne="http://schemas.microsoft.com/office/word/2006/wordml" xmlns:wps="http://schemas.microsoft.com/office/word/2010/wordprocessingShape" mc:Ignorable="w14 w15 wp14">
   <w:footnote w:type="separator" w:id="-1">
     <w:p>
       <w:r>
@@ -5916,7 +5929,7 @@
 </file>
 
 <file path=word/numbering.xml><?xml version="1.0" encoding="utf-8"?>
-<w:numbering xmlns:wpc="http://schemas.microsoft.com/office/word/2010/wordprocessingCanvas" xmlns:mc="http://schemas.openxmlformats.org/markup-compatibility/2006" xmlns:o="urn:schemas-microsoft-com:office:office" xmlns:r="http://schemas.openxmlformats.org/officeDocument/2006/relationships" xmlns:m="http://schemas.openxmlformats.org/officeDocument/2006/math" xmlns:v="urn:schemas-microsoft-com:vml" xmlns:wp14="http://schemas.microsoft.com/office/word/2010/wordprocessingDrawing" xmlns:wp="http://schemas.openxmlformats.org/drawingml/2006/wordprocessingDrawing" xmlns:w10="urn:schemas-microsoft-com:office:word" xmlns:w="http://schemas.openxmlformats.org/wordprocessingml/2006/main" xmlns:w14="http://schemas.microsoft.com/office/word/2010/wordml" xmlns:wpg="http://schemas.microsoft.com/office/word/2010/wordprocessingGroup" xmlns:wpi="http://schemas.microsoft.com/office/word/2010/wordprocessingInk" xmlns:wne="http://schemas.microsoft.com/office/word/2006/wordml" xmlns:wps="http://schemas.microsoft.com/office/word/2010/wordprocessingShape" mc:Ignorable="w14 wp14">
+<w:numbering xmlns:wpc="http://schemas.microsoft.com/office/word/2010/wordprocessingCanvas" xmlns:mc="http://schemas.openxmlformats.org/markup-compatibility/2006" xmlns:o="urn:schemas-microsoft-com:office:office" xmlns:r="http://schemas.openxmlformats.org/officeDocument/2006/relationships" xmlns:m="http://schemas.openxmlformats.org/officeDocument/2006/math" xmlns:v="urn:schemas-microsoft-com:vml" xmlns:wp14="http://schemas.microsoft.com/office/word/2010/wordprocessingDrawing" xmlns:wp="http://schemas.openxmlformats.org/drawingml/2006/wordprocessingDrawing" xmlns:w10="urn:schemas-microsoft-com:office:word" xmlns:w="http://schemas.openxmlformats.org/wordprocessingml/2006/main" xmlns:w14="http://schemas.microsoft.com/office/word/2010/wordml" xmlns:w15="http://schemas.microsoft.com/office/word/2012/wordml" xmlns:wpg="http://schemas.microsoft.com/office/word/2010/wordprocessingGroup" xmlns:wpi="http://schemas.microsoft.com/office/word/2010/wordprocessingInk" xmlns:wne="http://schemas.microsoft.com/office/word/2006/wordml" xmlns:wps="http://schemas.microsoft.com/office/word/2010/wordprocessingShape" mc:Ignorable="w14 w15 wp14">
   <w:abstractNum w:abstractNumId="0">
     <w:nsid w:val="1CA40046"/>
     <w:multiLevelType w:val="multilevel"/>
@@ -6317,7 +6330,7 @@
 </file>
 
 <file path=word/styles.xml><?xml version="1.0" encoding="utf-8"?>
-<w:styles xmlns:mc="http://schemas.openxmlformats.org/markup-compatibility/2006" xmlns:r="http://schemas.openxmlformats.org/officeDocument/2006/relationships" xmlns:w="http://schemas.openxmlformats.org/wordprocessingml/2006/main" xmlns:w14="http://schemas.microsoft.com/office/word/2010/wordml" mc:Ignorable="w14">
+<w:styles xmlns:mc="http://schemas.openxmlformats.org/markup-compatibility/2006" xmlns:r="http://schemas.openxmlformats.org/officeDocument/2006/relationships" xmlns:w="http://schemas.openxmlformats.org/wordprocessingml/2006/main" xmlns:w14="http://schemas.microsoft.com/office/word/2010/wordml" xmlns:w15="http://schemas.microsoft.com/office/word/2012/wordml" mc:Ignorable="w14 w15">
   <w:docDefaults>
     <w:rPrDefault>
       <w:rPr>
@@ -6330,673 +6343,378 @@
     </w:rPrDefault>
     <w:pPrDefault/>
   </w:docDefaults>
-  <w:latentStyles w:defLockedState="0" w:defUIPriority="99" w:defSemiHidden="1" w:defUnhideWhenUsed="1" w:defQFormat="0" w:count="267">
-    <w:lsdException w:name="Normal" w:semiHidden="0" w:uiPriority="0" w:unhideWhenUsed="0" w:qFormat="1"/>
-    <w:lsdException w:name="heading 1" w:semiHidden="0" w:uiPriority="9" w:unhideWhenUsed="0" w:qFormat="1"/>
-    <w:lsdException w:name="heading 2" w:uiPriority="9" w:qFormat="1"/>
-    <w:lsdException w:name="heading 3" w:uiPriority="9" w:qFormat="1"/>
-    <w:lsdException w:name="heading 4" w:uiPriority="9" w:qFormat="1"/>
-    <w:lsdException w:name="heading 5" w:uiPriority="9" w:qFormat="1"/>
-    <w:lsdException w:name="heading 6" w:uiPriority="9" w:qFormat="1"/>
-    <w:lsdException w:name="heading 7" w:uiPriority="9" w:qFormat="1"/>
-    <w:lsdException w:name="heading 8" w:uiPriority="9" w:qFormat="1"/>
-    <w:lsdException w:name="heading 9" w:uiPriority="9" w:qFormat="1"/>
-    <w:lsdException w:name="toc 1" w:uiPriority="39"/>
-    <w:lsdException w:name="toc 2" w:uiPriority="39"/>
-    <w:lsdException w:name="toc 3" w:uiPriority="39"/>
-    <w:lsdException w:name="toc 4" w:uiPriority="39"/>
-    <w:lsdException w:name="toc 5" w:uiPriority="39"/>
-    <w:lsdException w:name="toc 6" w:uiPriority="39"/>
-    <w:lsdException w:name="toc 7" w:uiPriority="39"/>
-    <w:lsdException w:name="toc 8" w:uiPriority="39"/>
-    <w:lsdException w:name="toc 9" w:uiPriority="39"/>
-    <w:lsdException w:name="caption" w:uiPriority="35" w:qFormat="1"/>
-    <w:lsdException w:name="Title" w:semiHidden="0" w:uiPriority="10" w:unhideWhenUsed="0" w:qFormat="1"/>
-    <w:lsdException w:name="Default Paragraph Font" w:uiPriority="1"/>
-    <w:lsdException w:name="Subtitle" w:semiHidden="0" w:uiPriority="11" w:unhideWhenUsed="0" w:qFormat="1"/>
-    <w:lsdException w:name="Strong" w:semiHidden="0" w:uiPriority="22" w:unhideWhenUsed="0" w:qFormat="1"/>
-    <w:lsdException w:name="Emphasis" w:semiHidden="0" w:uiPriority="20" w:unhideWhenUsed="0" w:qFormat="1"/>
-    <w:lsdException w:name="Table Grid" w:semiHidden="0" w:uiPriority="59" w:unhideWhenUsed="0"/>
-    <w:lsdException w:name="Placeholder Text" w:unhideWhenUsed="0"/>
-    <w:lsdException w:name="No Spacing" w:semiHidden="0" w:uiPriority="1" w:unhideWhenUsed="0" w:qFormat="1"/>
-    <w:lsdException w:name="Light Shading" w:semiHidden="0" w:uiPriority="60" w:unhideWhenUsed="0"/>
-    <w:lsdException w:name="Light List" w:semiHidden="0" w:uiPriority="61" w:unhideWhenUsed="0"/>
-    <w:lsdException w:name="Light Grid" w:semiHidden="0" w:uiPriority="62" w:unhideWhenUsed="0"/>
-    <w:lsdException w:name="Medium Shading 1" w:semiHidden="0" w:uiPriority="63" w:unhideWhenUsed="0"/>
-    <w:lsdException w:name="Medium Shading 2" w:semiHidden="0" w:uiPriority="64" w:unhideWhenUsed="0"/>
-    <w:lsdException w:name="Medium List 1" w:semiHidden="0" w:uiPriority="65" w:unhideWhenUsed="0"/>
-    <w:lsdException w:name="Medium List 2" w:semiHidden="0" w:uiPriority="66" w:unhideWhenUsed="0"/>
-    <w:lsdException w:name="Medium Grid 1" w:semiHidden="0" w:uiPriority="67" w:unhideWhenUsed="0"/>
-    <w:lsdException w:name="Medium Grid 2" w:semiHidden="0" w:uiPriority="68" w:unhideWhenUsed="0"/>
-    <w:lsdException w:name="Medium Grid 3" w:semiHidden="0" w:uiPriority="69" w:unhideWhenUsed="0"/>
-    <w:lsdException w:name="Dark List" w:semiHidden="0" w:uiPriority="70" w:unhideWhenUsed="0"/>
-    <w:lsdException w:name="Colorful Shading" w:semiHidden="0" w:uiPriority="71" w:unhideWhenUsed="0"/>
-    <w:lsdException w:name="Colorful List" w:semiHidden="0" w:uiPriority="72" w:unhideWhenUsed="0"/>
-    <w:lsdException w:name="Colorful Grid" w:semiHidden="0" w:uiPriority="73" w:unhideWhenUsed="0"/>
-    <w:lsdException w:name="Light Shading Accent 1" w:semiHidden="0" w:uiPriority="60" w:unhideWhenUsed="0"/>
-    <w:lsdException w:name="Light List Accent 1" w:semiHidden="0" w:uiPriority="61" w:unhideWhenUsed="0"/>
-    <w:lsdException w:name="Light Grid Accent 1" w:semiHidden="0" w:uiPriority="62" w:unhideWhenUsed="0"/>
-    <w:lsdException w:name="Medium Shading 1 Accent 1" w:semiHidden="0" w:uiPriority="63" w:unhideWhenUsed="0"/>
-    <w:lsdException w:name="Medium Shading 2 Accent 1" w:semiHidden="0" w:uiPriority="64" w:unhideWhenUsed="0"/>
-    <w:lsdException w:name="Medium List 1 Accent 1" w:semiHidden="0" w:uiPriority="65" w:unhideWhenUsed="0"/>
-    <w:lsdException w:name="Revision" w:unhideWhenUsed="0"/>
-    <w:lsdException w:name="List Paragraph" w:semiHidden="0" w:uiPriority="34" w:unhideWhenUsed="0" w:qFormat="1"/>
-    <w:lsdException w:name="Quote" w:semiHidden="0" w:uiPriority="29" w:unhideWhenUsed="0" w:qFormat="1"/>
-    <w:lsdException w:name="Intense Quote" w:semiHidden="0" w:uiPriority="30" w:unhideWhenUsed="0" w:qFormat="1"/>
-    <w:lsdException w:name="Medium List 2 Accent 1" w:semiHidden="0" w:uiPriority="66" w:unhideWhenUsed="0"/>
-    <w:lsdException w:name="Medium Grid 1 Accent 1" w:semiHidden="0" w:uiPriority="67" w:unhideWhenUsed="0"/>
-    <w:lsdException w:name="Medium Grid 2 Accent 1" w:semiHidden="0" w:uiPriority="68" w:unhideWhenUsed="0"/>
-    <w:lsdException w:name="Medium Grid 3 Accent 1" w:semiHidden="0" w:uiPriority="69" w:unhideWhenUsed="0"/>
-    <w:lsdException w:name="Dark List Accent 1" w:semiHidden="0" w:uiPriority="70" w:unhideWhenUsed="0"/>
-    <w:lsdException w:name="Colorful Shading Accent 1" w:semiHidden="0" w:uiPriority="71" w:unhideWhenUsed="0"/>
-    <w:lsdException w:name="Colorful List Accent 1" w:semiHidden="0" w:uiPriority="72" w:unhideWhenUsed="0"/>
-    <w:lsdException w:name="Colorful Grid Accent 1" w:semiHidden="0" w:uiPriority="73" w:unhideWhenUsed="0"/>
-    <w:lsdException w:name="Light Shading Accent 2" w:semiHidden="0" w:uiPriority="60" w:unhideWhenUsed="0"/>
-    <w:lsdException w:name="Light List Accent 2" w:semiHidden="0" w:uiPriority="61" w:unhideWhenUsed="0"/>
-    <w:lsdException w:name="Light Grid Accent 2" w:semiHidden="0" w:uiPriority="62" w:unhideWhenUsed="0"/>
-    <w:lsdException w:name="Medium Shading 1 Accent 2" w:semiHidden="0" w:uiPriority="63" w:unhideWhenUsed="0"/>
-    <w:lsdException w:name="Medium Shading 2 Accent 2" w:semiHidden="0" w:uiPriority="64" w:unhideWhenUsed="0"/>
-    <w:lsdException w:name="Medium List 1 Accent 2" w:semiHidden="0" w:uiPriority="65" w:unhideWhenUsed="0"/>
-    <w:lsdException w:name="Medium List 2 Accent 2" w:semiHidden="0" w:uiPriority="66" w:unhideWhenUsed="0"/>
-    <w:lsdException w:name="Medium Grid 1 Accent 2" w:semiHidden="0" w:uiPriority="67" w:unhideWhenUsed="0"/>
-    <w:lsdException w:name="Medium Grid 2 Accent 2" w:semiHidden="0" w:uiPriority="68" w:unhideWhenUsed="0"/>
-    <w:lsdException w:name="Medium Grid 3 Accent 2" w:semiHidden="0" w:uiPriority="69" w:unhideWhenUsed="0"/>
-    <w:lsdException w:name="Dark List Accent 2" w:semiHidden="0" w:uiPriority="70" w:unhideWhenUsed="0"/>
-    <w:lsdException w:name="Colorful Shading Accent 2" w:semiHidden="0" w:uiPriority="71" w:unhideWhenUsed="0"/>
-    <w:lsdException w:name="Colorful List Accent 2" w:semiHidden="0" w:uiPriority="72" w:unhideWhenUsed="0"/>
-    <w:lsdException w:name="Colorful Grid Accent 2" w:semiHidden="0" w:uiPriority="73" w:unhideWhenUsed="0"/>
-    <w:lsdException w:name="Light Shading Accent 3" w:semiHidden="0" w:uiPriority="60" w:unhideWhenUsed="0"/>
-    <w:lsdException w:name="Light List Accent 3" w:semiHidden="0" w:uiPriority="61" w:unhideWhenUsed="0"/>
-    <w:lsdException w:name="Light Grid Accent 3" w:semiHidden="0" w:uiPriority="62" w:unhideWhenUsed="0"/>
-    <w:lsdException w:name="Medium Shading 1 Accent 3" w:semiHidden="0" w:uiPriority="63" w:unhideWhenUsed="0"/>
-    <w:lsdException w:name="Medium Shading 2 Accent 3" w:semiHidden="0" w:uiPriority="64" w:unhideWhenUsed="0"/>
-    <w:lsdException w:name="Medium List 1 Accent 3" w:semiHidden="0" w:uiPriority="65" w:unhideWhenUsed="0"/>
-    <w:lsdException w:name="Medium List 2 Accent 3" w:semiHidden="0" w:uiPriority="66" w:unhideWhenUsed="0"/>
-    <w:lsdException w:name="Medium Grid 1 Accent 3" w:semiHidden="0" w:uiPriority="67" w:unhideWhenUsed="0"/>
-    <w:lsdException w:name="Medium Grid 2 Accent 3" w:semiHidden="0" w:uiPriority="68" w:unhideWhenUsed="0"/>
-    <w:lsdException w:name="Medium Grid 3 Accent 3" w:semiHidden="0" w:uiPriority="69" w:unhideWhenUsed="0"/>
-    <w:lsdException w:name="Dark List Accent 3" w:semiHidden="0" w:uiPriority="70" w:unhideWhenUsed="0"/>
-    <w:lsdException w:name="Colorful Shading Accent 3" w:semiHidden="0" w:uiPriority="71" w:unhideWhenUsed="0"/>
-    <w:lsdException w:name="Colorful List Accent 3" w:semiHidden="0" w:uiPriority="72" w:unhideWhenUsed="0"/>
-    <w:lsdException w:name="Colorful Grid Accent 3" w:semiHidden="0" w:uiPriority="73" w:unhideWhenUsed="0"/>
-    <w:lsdException w:name="Light Shading Accent 4" w:semiHidden="0" w:uiPriority="60" w:unhideWhenUsed="0"/>
-    <w:lsdException w:name="Light List Accent 4" w:semiHidden="0" w:uiPriority="61" w:unhideWhenUsed="0"/>
-    <w:lsdException w:name="Light Grid Accent 4" w:semiHidden="0" w:uiPriority="62" w:unhideWhenUsed="0"/>
-    <w:lsdException w:name="Medium Shading 1 Accent 4" w:semiHidden="0" w:uiPriority="63" w:unhideWhenUsed="0"/>
-    <w:lsdException w:name="Medium Shading 2 Accent 4" w:semiHidden="0" w:uiPriority="64" w:unhideWhenUsed="0"/>
-    <w:lsdException w:name="Medium List 1 Accent 4" w:semiHidden="0" w:uiPriority="65" w:unhideWhenUsed="0"/>
-    <w:lsdException w:name="Medium List 2 Accent 4" w:semiHidden="0" w:uiPriority="66" w:unhideWhenUsed="0"/>
-    <w:lsdException w:name="Medium Grid 1 Accent 4" w:semiHidden="0" w:uiPriority="67" w:unhideWhenUsed="0"/>
-    <w:lsdException w:name="Medium Grid 2 Accent 4" w:semiHidden="0" w:uiPriority="68" w:unhideWhenUsed="0"/>
-    <w:lsdException w:name="Medium Grid 3 Accent 4" w:semiHidden="0" w:uiPriority="69" w:unhideWhenUsed="0"/>
-    <w:lsdException w:name="Dark List Accent 4" w:semiHidden="0" w:uiPriority="70" w:unhideWhenUsed="0"/>
-    <w:lsdException w:name="Colorful Shading Accent 4" w:semiHidden="0" w:uiPriority="71" w:unhideWhenUsed="0"/>
-    <w:lsdException w:name="Colorful List Accent 4" w:semiHidden="0" w:uiPriority="72" w:unhideWhenUsed="0"/>
-    <w:lsdException w:name="Colorful Grid Accent 4" w:semiHidden="0" w:uiPriority="73" w:unhideWhenUsed="0"/>
-    <w:lsdException w:name="Light Shading Accent 5" w:semiHidden="0" w:uiPriority="60" w:unhideWhenUsed="0"/>
-    <w:lsdException w:name="Light List Accent 5" w:semiHidden="0" w:uiPriority="61" w:unhideWhenUsed="0"/>
-    <w:lsdException w:name="Light Grid Accent 5" w:semiHidden="0" w:uiPriority="62" w:unhideWhenUsed="0"/>
-    <w:lsdException w:name="Medium Shading 1 Accent 5" w:semiHidden="0" w:uiPriority="63" w:unhideWhenUsed="0"/>
-    <w:lsdException w:name="Medium Shading 2 Accent 5" w:semiHidden="0" w:uiPriority="64" w:unhideWhenUsed="0"/>
-    <w:lsdException w:name="Medium List 1 Accent 5" w:semiHidden="0" w:uiPriority="65" w:unhideWhenUsed="0"/>
-    <w:lsdException w:name="Medium List 2 Accent 5" w:semiHidden="0" w:uiPriority="66" w:unhideWhenUsed="0"/>
-    <w:lsdException w:name="Medium Grid 1 Accent 5" w:semiHidden="0" w:uiPriority="67" w:unhideWhenUsed="0"/>
-    <w:lsdException w:name="Medium Grid 2 Accent 5" w:semiHidden="0" w:uiPriority="68" w:unhideWhenUsed="0"/>
-    <w:lsdException w:name="Medium Grid 3 Accent 5" w:semiHidden="0" w:uiPriority="69" w:unhideWhenUsed="0"/>
-    <w:lsdException w:name="Dark List Accent 5" w:semiHidden="0" w:uiPriority="70" w:unhideWhenUsed="0"/>
-    <w:lsdException w:name="Colorful Shading Accent 5" w:semiHidden="0" w:uiPriority="71" w:unhideWhenUsed="0"/>
-    <w:lsdException w:name="Colorful List Accent 5" w:semiHidden="0" w:uiPriority="72" w:unhideWhenUsed="0"/>
-    <w:lsdException w:name="Colorful Grid Accent 5" w:semiHidden="0" w:uiPriority="73" w:unhideWhenUsed="0"/>
-    <w:lsdException w:name="Light Shading Accent 6" w:semiHidden="0" w:uiPriority="60" w:unhideWhenUsed="0"/>
-    <w:lsdException w:name="Light List Accent 6" w:semiHidden="0" w:uiPriority="61" w:unhideWhenUsed="0"/>
-    <w:lsdException w:name="Light Grid Accent 6" w:semiHidden="0" w:uiPriority="62" w:unhideWhenUsed="0"/>
-    <w:lsdException w:name="Medium Shading 1 Accent 6" w:semiHidden="0" w:uiPriority="63" w:unhideWhenUsed="0"/>
-    <w:lsdException w:name="Medium Shading 2 Accent 6" w:semiHidden="0" w:uiPriority="64" w:unhideWhenUsed="0"/>
-    <w:lsdException w:name="Medium List 1 Accent 6" w:semiHidden="0" w:uiPriority="65" w:unhideWhenUsed="0"/>
-    <w:lsdException w:name="Medium List 2 Accent 6" w:semiHidden="0" w:uiPriority="66" w:unhideWhenUsed="0"/>
-    <w:lsdException w:name="Medium Grid 1 Accent 6" w:semiHidden="0" w:uiPriority="67" w:unhideWhenUsed="0"/>
-    <w:lsdException w:name="Medium Grid 2 Accent 6" w:semiHidden="0" w:uiPriority="68" w:unhideWhenUsed="0"/>
-    <w:lsdException w:name="Medium Grid 3 Accent 6" w:semiHidden="0" w:uiPriority="69" w:unhideWhenUsed="0"/>
-    <w:lsdException w:name="Dark List Accent 6" w:semiHidden="0" w:uiPriority="70" w:unhideWhenUsed="0"/>
-    <w:lsdException w:name="Colorful Shading Accent 6" w:semiHidden="0" w:uiPriority="71" w:unhideWhenUsed="0"/>
-    <w:lsdException w:name="Colorful List Accent 6" w:semiHidden="0" w:uiPriority="72" w:unhideWhenUsed="0"/>
-    <w:lsdException w:name="Colorful Grid Accent 6" w:semiHidden="0" w:uiPriority="73" w:unhideWhenUsed="0"/>
-    <w:lsdException w:name="Subtle Emphasis" w:semiHidden="0" w:uiPriority="19" w:unhideWhenUsed="0" w:qFormat="1"/>
-    <w:lsdException w:name="Intense Emphasis" w:semiHidden="0" w:uiPriority="21" w:unhideWhenUsed="0" w:qFormat="1"/>
-    <w:lsdException w:name="Subtle Reference" w:semiHidden="0" w:uiPriority="31" w:unhideWhenUsed="0" w:qFormat="1"/>
-    <w:lsdException w:name="Intense Reference" w:semiHidden="0" w:uiPriority="32" w:unhideWhenUsed="0" w:qFormat="1"/>
-    <w:lsdException w:name="Book Title" w:semiHidden="0" w:uiPriority="33" w:unhideWhenUsed="0" w:qFormat="1"/>
-    <w:lsdException w:name="Bibliography" w:uiPriority="37"/>
-    <w:lsdException w:name="TOC Heading" w:uiPriority="39" w:qFormat="1"/>
-  </w:latentStyles>
-  <w:style w:type="paragraph" w:default="1" w:styleId="a">
-    <w:name w:val="Normal"/>
-    <w:qFormat/>
-    <w:pPr>
-      <w:widowControl w:val="0"/>
-      <w:jc w:val="both"/>
-    </w:pPr>
-  </w:style>
-  <w:style w:type="paragraph" w:styleId="1">
-    <w:name w:val="heading 1"/>
-    <w:basedOn w:val="a"/>
-    <w:next w:val="a"/>
-    <w:link w:val="1Char"/>
-    <w:uiPriority w:val="9"/>
-    <w:qFormat/>
-    <w:rsid w:val="006F1EFD"/>
-    <w:pPr>
-      <w:keepNext/>
-      <w:keepLines/>
-      <w:spacing w:before="340" w:after="330" w:line="578" w:lineRule="auto"/>
-      <w:outlineLvl w:val="0"/>
-    </w:pPr>
-    <w:rPr>
-      <w:b/>
-      <w:bCs/>
-      <w:kern w:val="44"/>
-      <w:sz w:val="44"/>
-      <w:szCs w:val="44"/>
-    </w:rPr>
-  </w:style>
-  <w:style w:type="paragraph" w:styleId="2">
-    <w:name w:val="heading 2"/>
-    <w:basedOn w:val="a"/>
-    <w:next w:val="a"/>
-    <w:link w:val="2Char"/>
-    <w:uiPriority w:val="9"/>
-    <w:unhideWhenUsed/>
-    <w:qFormat/>
-    <w:rsid w:val="00BD69FA"/>
-    <w:pPr>
-      <w:keepNext/>
-      <w:keepLines/>
-      <w:spacing w:before="260" w:after="260" w:line="416" w:lineRule="auto"/>
-      <w:outlineLvl w:val="1"/>
-    </w:pPr>
-    <w:rPr>
-      <w:rFonts w:asciiTheme="majorHAnsi" w:eastAsiaTheme="majorEastAsia" w:hAnsiTheme="majorHAnsi" w:cstheme="majorBidi"/>
-      <w:b/>
-      <w:bCs/>
-      <w:sz w:val="32"/>
-      <w:szCs w:val="32"/>
-    </w:rPr>
-  </w:style>
-  <w:style w:type="paragraph" w:styleId="3">
-    <w:name w:val="heading 3"/>
-    <w:basedOn w:val="a"/>
-    <w:next w:val="a"/>
-    <w:link w:val="3Char"/>
-    <w:uiPriority w:val="9"/>
-    <w:unhideWhenUsed/>
-    <w:qFormat/>
-    <w:rsid w:val="00F25963"/>
-    <w:pPr>
-      <w:keepNext/>
-      <w:keepLines/>
-      <w:spacing w:before="260" w:after="260" w:line="416" w:lineRule="auto"/>
-      <w:outlineLvl w:val="2"/>
-    </w:pPr>
-    <w:rPr>
-      <w:b/>
-      <w:bCs/>
-      <w:sz w:val="32"/>
-      <w:szCs w:val="32"/>
-    </w:rPr>
-  </w:style>
-  <w:style w:type="character" w:default="1" w:styleId="a0">
-    <w:name w:val="Default Paragraph Font"/>
-    <w:uiPriority w:val="1"/>
-    <w:semiHidden/>
-    <w:unhideWhenUsed/>
-  </w:style>
-  <w:style w:type="table" w:default="1" w:styleId="a1">
-    <w:name w:val="Normal Table"/>
-    <w:uiPriority w:val="99"/>
-    <w:semiHidden/>
-    <w:unhideWhenUsed/>
-    <w:tblPr>
-      <w:tblInd w:w="0" w:type="dxa"/>
-      <w:tblCellMar>
-        <w:top w:w="0" w:type="dxa"/>
-        <w:left w:w="108" w:type="dxa"/>
-        <w:bottom w:w="0" w:type="dxa"/>
-        <w:right w:w="108" w:type="dxa"/>
-      </w:tblCellMar>
-    </w:tblPr>
-  </w:style>
-  <w:style w:type="numbering" w:default="1" w:styleId="a2">
-    <w:name w:val="No List"/>
-    <w:uiPriority w:val="99"/>
-    <w:semiHidden/>
-    <w:unhideWhenUsed/>
-  </w:style>
-  <w:style w:type="paragraph" w:styleId="a3">
-    <w:name w:val="header"/>
-    <w:basedOn w:val="a"/>
-    <w:link w:val="Char"/>
-    <w:uiPriority w:val="99"/>
-    <w:unhideWhenUsed/>
-    <w:rsid w:val="00BD69FA"/>
-    <w:pPr>
-      <w:pBdr>
-        <w:bottom w:val="single" w:sz="6" w:space="1" w:color="auto"/>
-      </w:pBdr>
-      <w:tabs>
-        <w:tab w:val="center" w:pos="4153"/>
-        <w:tab w:val="right" w:pos="8306"/>
-      </w:tabs>
-      <w:snapToGrid w:val="0"/>
-      <w:jc w:val="center"/>
-    </w:pPr>
-    <w:rPr>
-      <w:sz w:val="18"/>
-      <w:szCs w:val="18"/>
-    </w:rPr>
-  </w:style>
-  <w:style w:type="character" w:customStyle="1" w:styleId="Char">
-    <w:name w:val="页眉 Char"/>
-    <w:basedOn w:val="a0"/>
-    <w:link w:val="a3"/>
-    <w:uiPriority w:val="99"/>
-    <w:rsid w:val="00BD69FA"/>
-    <w:rPr>
-      <w:sz w:val="18"/>
-      <w:szCs w:val="18"/>
-    </w:rPr>
-  </w:style>
-  <w:style w:type="paragraph" w:styleId="a4">
-    <w:name w:val="footer"/>
-    <w:basedOn w:val="a"/>
-    <w:link w:val="Char0"/>
-    <w:uiPriority w:val="99"/>
-    <w:unhideWhenUsed/>
-    <w:rsid w:val="00BD69FA"/>
-    <w:pPr>
-      <w:tabs>
-        <w:tab w:val="center" w:pos="4153"/>
-        <w:tab w:val="right" w:pos="8306"/>
-      </w:tabs>
-      <w:snapToGrid w:val="0"/>
-      <w:jc w:val="left"/>
-    </w:pPr>
-    <w:rPr>
-      <w:sz w:val="18"/>
-      <w:szCs w:val="18"/>
-    </w:rPr>
-  </w:style>
-  <w:style w:type="character" w:customStyle="1" w:styleId="Char0">
-    <w:name w:val="页脚 Char"/>
-    <w:basedOn w:val="a0"/>
-    <w:link w:val="a4"/>
-    <w:uiPriority w:val="99"/>
-    <w:rsid w:val="00BD69FA"/>
-    <w:rPr>
-      <w:sz w:val="18"/>
-      <w:szCs w:val="18"/>
-    </w:rPr>
-  </w:style>
-  <w:style w:type="character" w:customStyle="1" w:styleId="2Char">
-    <w:name w:val="标题 2 Char"/>
-    <w:basedOn w:val="a0"/>
-    <w:link w:val="2"/>
-    <w:uiPriority w:val="9"/>
-    <w:rsid w:val="00BD69FA"/>
-    <w:rPr>
-      <w:rFonts w:asciiTheme="majorHAnsi" w:eastAsiaTheme="majorEastAsia" w:hAnsiTheme="majorHAnsi" w:cstheme="majorBidi"/>
-      <w:b/>
-      <w:bCs/>
-      <w:sz w:val="32"/>
-      <w:szCs w:val="32"/>
-    </w:rPr>
-  </w:style>
-  <w:style w:type="paragraph" w:styleId="a5">
-    <w:name w:val="Normal (Web)"/>
-    <w:basedOn w:val="a"/>
-    <w:uiPriority w:val="99"/>
-    <w:unhideWhenUsed/>
-    <w:rsid w:val="00AC2121"/>
-    <w:pPr>
-      <w:widowControl/>
-      <w:spacing w:before="100" w:beforeAutospacing="1" w:after="100" w:afterAutospacing="1"/>
-      <w:jc w:val="left"/>
-    </w:pPr>
-    <w:rPr>
-      <w:rFonts w:ascii="宋体" w:eastAsia="宋体" w:hAnsi="宋体" w:cs="宋体"/>
-      <w:kern w:val="0"/>
-      <w:sz w:val="24"/>
-      <w:szCs w:val="24"/>
-    </w:rPr>
-  </w:style>
-  <w:style w:type="paragraph" w:styleId="HTML">
-    <w:name w:val="HTML Preformatted"/>
-    <w:basedOn w:val="a"/>
-    <w:link w:val="HTMLChar"/>
-    <w:uiPriority w:val="99"/>
-    <w:unhideWhenUsed/>
-    <w:rsid w:val="00AC2121"/>
-    <w:pPr>
-      <w:widowControl/>
-      <w:tabs>
-        <w:tab w:val="left" w:pos="916"/>
-        <w:tab w:val="left" w:pos="1832"/>
-        <w:tab w:val="left" w:pos="2748"/>
-        <w:tab w:val="left" w:pos="3664"/>
-        <w:tab w:val="left" w:pos="4580"/>
-        <w:tab w:val="left" w:pos="5496"/>
-        <w:tab w:val="left" w:pos="6412"/>
-        <w:tab w:val="left" w:pos="7328"/>
-        <w:tab w:val="left" w:pos="8244"/>
-        <w:tab w:val="left" w:pos="9160"/>
-        <w:tab w:val="left" w:pos="10076"/>
-        <w:tab w:val="left" w:pos="10992"/>
-        <w:tab w:val="left" w:pos="11908"/>
-        <w:tab w:val="left" w:pos="12824"/>
-        <w:tab w:val="left" w:pos="13740"/>
-        <w:tab w:val="left" w:pos="14656"/>
-      </w:tabs>
-      <w:jc w:val="left"/>
-    </w:pPr>
-    <w:rPr>
-      <w:rFonts w:ascii="宋体" w:eastAsia="宋体" w:hAnsi="宋体" w:cs="宋体"/>
-      <w:kern w:val="0"/>
-      <w:sz w:val="24"/>
-      <w:szCs w:val="24"/>
-    </w:rPr>
-  </w:style>
-  <w:style w:type="character" w:customStyle="1" w:styleId="HTMLChar">
-    <w:name w:val="HTML 预设格式 Char"/>
-    <w:basedOn w:val="a0"/>
-    <w:link w:val="HTML"/>
-    <w:uiPriority w:val="99"/>
-    <w:rsid w:val="00AC2121"/>
-    <w:rPr>
-      <w:rFonts w:ascii="宋体" w:eastAsia="宋体" w:hAnsi="宋体" w:cs="宋体"/>
-      <w:kern w:val="0"/>
-      <w:sz w:val="24"/>
-      <w:szCs w:val="24"/>
-    </w:rPr>
-  </w:style>
-  <w:style w:type="character" w:styleId="a6">
-    <w:name w:val="Strong"/>
-    <w:basedOn w:val="a0"/>
-    <w:uiPriority w:val="22"/>
-    <w:qFormat/>
-    <w:rsid w:val="00AC2121"/>
-    <w:rPr>
-      <w:b/>
-      <w:bCs/>
-    </w:rPr>
-  </w:style>
-  <w:style w:type="paragraph" w:styleId="a7">
-    <w:name w:val="List Paragraph"/>
-    <w:basedOn w:val="a"/>
-    <w:uiPriority w:val="34"/>
-    <w:qFormat/>
-    <w:rsid w:val="00AC2121"/>
-    <w:pPr>
-      <w:ind w:firstLineChars="200" w:firstLine="420"/>
-    </w:pPr>
-  </w:style>
-  <w:style w:type="character" w:customStyle="1" w:styleId="3Char">
-    <w:name w:val="标题 3 Char"/>
-    <w:basedOn w:val="a0"/>
-    <w:link w:val="3"/>
-    <w:uiPriority w:val="9"/>
-    <w:rsid w:val="00F25963"/>
-    <w:rPr>
-      <w:b/>
-      <w:bCs/>
-      <w:sz w:val="32"/>
-      <w:szCs w:val="32"/>
-    </w:rPr>
-  </w:style>
-  <w:style w:type="paragraph" w:styleId="a8">
-    <w:name w:val="Balloon Text"/>
-    <w:basedOn w:val="a"/>
-    <w:link w:val="Char1"/>
-    <w:uiPriority w:val="99"/>
-    <w:semiHidden/>
-    <w:unhideWhenUsed/>
-    <w:rsid w:val="00F25963"/>
-    <w:rPr>
-      <w:sz w:val="18"/>
-      <w:szCs w:val="18"/>
-    </w:rPr>
-  </w:style>
-  <w:style w:type="character" w:customStyle="1" w:styleId="Char1">
-    <w:name w:val="批注框文本 Char"/>
-    <w:basedOn w:val="a0"/>
-    <w:link w:val="a8"/>
-    <w:uiPriority w:val="99"/>
-    <w:semiHidden/>
-    <w:rsid w:val="00F25963"/>
-    <w:rPr>
-      <w:sz w:val="18"/>
-      <w:szCs w:val="18"/>
-    </w:rPr>
-  </w:style>
-  <w:style w:type="character" w:customStyle="1" w:styleId="1Char">
-    <w:name w:val="标题 1 Char"/>
-    <w:basedOn w:val="a0"/>
-    <w:link w:val="1"/>
-    <w:uiPriority w:val="9"/>
-    <w:rsid w:val="006F1EFD"/>
-    <w:rPr>
-      <w:b/>
-      <w:bCs/>
-      <w:kern w:val="44"/>
-      <w:sz w:val="44"/>
-      <w:szCs w:val="44"/>
-    </w:rPr>
-  </w:style>
-  <w:style w:type="character" w:styleId="HTML0">
-    <w:name w:val="HTML Code"/>
-    <w:basedOn w:val="a0"/>
-    <w:uiPriority w:val="99"/>
-    <w:semiHidden/>
-    <w:unhideWhenUsed/>
-    <w:rsid w:val="00204EBF"/>
-    <w:rPr>
-      <w:rFonts w:ascii="宋体" w:eastAsia="宋体" w:hAnsi="宋体" w:cs="宋体"/>
-      <w:sz w:val="24"/>
-      <w:szCs w:val="24"/>
-    </w:rPr>
-  </w:style>
-  <w:style w:type="character" w:styleId="a9">
-    <w:name w:val="Hyperlink"/>
-    <w:basedOn w:val="a0"/>
-    <w:uiPriority w:val="99"/>
-    <w:semiHidden/>
-    <w:unhideWhenUsed/>
-    <w:rsid w:val="000D0D5D"/>
-    <w:rPr>
-      <w:color w:val="0000FF"/>
-      <w:u w:val="single"/>
-    </w:rPr>
-  </w:style>
-  <w:style w:type="paragraph" w:customStyle="1" w:styleId="note">
-    <w:name w:val="note"/>
-    <w:basedOn w:val="a"/>
-    <w:rsid w:val="00E52C54"/>
-    <w:pPr>
-      <w:widowControl/>
-      <w:spacing w:before="100" w:beforeAutospacing="1" w:after="100" w:afterAutospacing="1"/>
-      <w:jc w:val="left"/>
-    </w:pPr>
-    <w:rPr>
-      <w:rFonts w:ascii="宋体" w:eastAsia="宋体" w:hAnsi="宋体" w:cs="宋体"/>
-      <w:kern w:val="0"/>
-      <w:sz w:val="24"/>
-      <w:szCs w:val="24"/>
-    </w:rPr>
-  </w:style>
-  <w:style w:type="character" w:styleId="aa">
-    <w:name w:val="Emphasis"/>
-    <w:basedOn w:val="a0"/>
-    <w:uiPriority w:val="20"/>
-    <w:qFormat/>
-    <w:rsid w:val="00084906"/>
-    <w:rPr>
-      <w:i/>
-      <w:iCs/>
-    </w:rPr>
-  </w:style>
-</w:styles>
-</file>
-
-<file path=word/stylesWithEffects.xml><?xml version="1.0" encoding="utf-8"?>
-<w:styles xmlns:wpc="http://schemas.microsoft.com/office/word/2010/wordprocessingCanvas" xmlns:mc="http://schemas.openxmlformats.org/markup-compatibility/2006" xmlns:o="urn:schemas-microsoft-com:office:office" xmlns:r="http://schemas.openxmlformats.org/officeDocument/2006/relationships" xmlns:m="http://schemas.openxmlformats.org/officeDocument/2006/math" xmlns:v="urn:schemas-microsoft-com:vml" xmlns:wp14="http://schemas.microsoft.com/office/word/2010/wordprocessingDrawing" xmlns:wp="http://schemas.openxmlformats.org/drawingml/2006/wordprocessingDrawing" xmlns:w10="urn:schemas-microsoft-com:office:word" xmlns:w="http://schemas.openxmlformats.org/wordprocessingml/2006/main" xmlns:w14="http://schemas.microsoft.com/office/word/2010/wordml" xmlns:wpg="http://schemas.microsoft.com/office/word/2010/wordprocessingGroup" xmlns:wpi="http://schemas.microsoft.com/office/word/2010/wordprocessingInk" xmlns:wne="http://schemas.microsoft.com/office/word/2006/wordml" xmlns:wps="http://schemas.microsoft.com/office/word/2010/wordprocessingShape" mc:Ignorable="w14 wp14">
-  <w:docDefaults>
-    <w:rPrDefault>
-      <w:rPr>
-        <w:rFonts w:asciiTheme="minorHAnsi" w:eastAsiaTheme="minorEastAsia" w:hAnsiTheme="minorHAnsi" w:cstheme="minorBidi"/>
-        <w:kern w:val="2"/>
-        <w:sz w:val="21"/>
-        <w:szCs w:val="22"/>
-        <w:lang w:val="en-US" w:eastAsia="zh-CN" w:bidi="ar-SA"/>
-      </w:rPr>
-    </w:rPrDefault>
-    <w:pPrDefault/>
-  </w:docDefaults>
-  <w:latentStyles w:defLockedState="0" w:defUIPriority="99" w:defSemiHidden="1" w:defUnhideWhenUsed="1" w:defQFormat="0" w:count="267">
-    <w:lsdException w:name="Normal" w:semiHidden="0" w:uiPriority="0" w:unhideWhenUsed="0" w:qFormat="1"/>
-    <w:lsdException w:name="heading 1" w:semiHidden="0" w:uiPriority="9" w:unhideWhenUsed="0" w:qFormat="1"/>
-    <w:lsdException w:name="heading 2" w:uiPriority="9" w:qFormat="1"/>
-    <w:lsdException w:name="heading 3" w:uiPriority="9" w:qFormat="1"/>
-    <w:lsdException w:name="heading 4" w:uiPriority="9" w:qFormat="1"/>
-    <w:lsdException w:name="heading 5" w:uiPriority="9" w:qFormat="1"/>
-    <w:lsdException w:name="heading 6" w:uiPriority="9" w:qFormat="1"/>
-    <w:lsdException w:name="heading 7" w:uiPriority="9" w:qFormat="1"/>
-    <w:lsdException w:name="heading 8" w:uiPriority="9" w:qFormat="1"/>
-    <w:lsdException w:name="heading 9" w:uiPriority="9" w:qFormat="1"/>
-    <w:lsdException w:name="toc 1" w:uiPriority="39"/>
-    <w:lsdException w:name="toc 2" w:uiPriority="39"/>
-    <w:lsdException w:name="toc 3" w:uiPriority="39"/>
-    <w:lsdException w:name="toc 4" w:uiPriority="39"/>
-    <w:lsdException w:name="toc 5" w:uiPriority="39"/>
-    <w:lsdException w:name="toc 6" w:uiPriority="39"/>
-    <w:lsdException w:name="toc 7" w:uiPriority="39"/>
-    <w:lsdException w:name="toc 8" w:uiPriority="39"/>
-    <w:lsdException w:name="toc 9" w:uiPriority="39"/>
-    <w:lsdException w:name="caption" w:uiPriority="35" w:qFormat="1"/>
-    <w:lsdException w:name="Title" w:semiHidden="0" w:uiPriority="10" w:unhideWhenUsed="0" w:qFormat="1"/>
-    <w:lsdException w:name="Default Paragraph Font" w:uiPriority="1"/>
-    <w:lsdException w:name="Subtitle" w:semiHidden="0" w:uiPriority="11" w:unhideWhenUsed="0" w:qFormat="1"/>
-    <w:lsdException w:name="Strong" w:semiHidden="0" w:uiPriority="22" w:unhideWhenUsed="0" w:qFormat="1"/>
-    <w:lsdException w:name="Emphasis" w:semiHidden="0" w:uiPriority="20" w:unhideWhenUsed="0" w:qFormat="1"/>
-    <w:lsdException w:name="Table Grid" w:semiHidden="0" w:uiPriority="59" w:unhideWhenUsed="0"/>
-    <w:lsdException w:name="Placeholder Text" w:unhideWhenUsed="0"/>
-    <w:lsdException w:name="No Spacing" w:semiHidden="0" w:uiPriority="1" w:unhideWhenUsed="0" w:qFormat="1"/>
-    <w:lsdException w:name="Light Shading" w:semiHidden="0" w:uiPriority="60" w:unhideWhenUsed="0"/>
-    <w:lsdException w:name="Light List" w:semiHidden="0" w:uiPriority="61" w:unhideWhenUsed="0"/>
-    <w:lsdException w:name="Light Grid" w:semiHidden="0" w:uiPriority="62" w:unhideWhenUsed="0"/>
-    <w:lsdException w:name="Medium Shading 1" w:semiHidden="0" w:uiPriority="63" w:unhideWhenUsed="0"/>
-    <w:lsdException w:name="Medium Shading 2" w:semiHidden="0" w:uiPriority="64" w:unhideWhenUsed="0"/>
-    <w:lsdException w:name="Medium List 1" w:semiHidden="0" w:uiPriority="65" w:unhideWhenUsed="0"/>
-    <w:lsdException w:name="Medium List 2" w:semiHidden="0" w:uiPriority="66" w:unhideWhenUsed="0"/>
-    <w:lsdException w:name="Medium Grid 1" w:semiHidden="0" w:uiPriority="67" w:unhideWhenUsed="0"/>
-    <w:lsdException w:name="Medium Grid 2" w:semiHidden="0" w:uiPriority="68" w:unhideWhenUsed="0"/>
-    <w:lsdException w:name="Medium Grid 3" w:semiHidden="0" w:uiPriority="69" w:unhideWhenUsed="0"/>
-    <w:lsdException w:name="Dark List" w:semiHidden="0" w:uiPriority="70" w:unhideWhenUsed="0"/>
-    <w:lsdException w:name="Colorful Shading" w:semiHidden="0" w:uiPriority="71" w:unhideWhenUsed="0"/>
-    <w:lsdException w:name="Colorful List" w:semiHidden="0" w:uiPriority="72" w:unhideWhenUsed="0"/>
-    <w:lsdException w:name="Colorful Grid" w:semiHidden="0" w:uiPriority="73" w:unhideWhenUsed="0"/>
-    <w:lsdException w:name="Light Shading Accent 1" w:semiHidden="0" w:uiPriority="60" w:unhideWhenUsed="0"/>
-    <w:lsdException w:name="Light List Accent 1" w:semiHidden="0" w:uiPriority="61" w:unhideWhenUsed="0"/>
-    <w:lsdException w:name="Light Grid Accent 1" w:semiHidden="0" w:uiPriority="62" w:unhideWhenUsed="0"/>
-    <w:lsdException w:name="Medium Shading 1 Accent 1" w:semiHidden="0" w:uiPriority="63" w:unhideWhenUsed="0"/>
-    <w:lsdException w:name="Medium Shading 2 Accent 1" w:semiHidden="0" w:uiPriority="64" w:unhideWhenUsed="0"/>
-    <w:lsdException w:name="Medium List 1 Accent 1" w:semiHidden="0" w:uiPriority="65" w:unhideWhenUsed="0"/>
-    <w:lsdException w:name="Revision" w:unhideWhenUsed="0"/>
-    <w:lsdException w:name="List Paragraph" w:semiHidden="0" w:uiPriority="34" w:unhideWhenUsed="0" w:qFormat="1"/>
-    <w:lsdException w:name="Quote" w:semiHidden="0" w:uiPriority="29" w:unhideWhenUsed="0" w:qFormat="1"/>
-    <w:lsdException w:name="Intense Quote" w:semiHidden="0" w:uiPriority="30" w:unhideWhenUsed="0" w:qFormat="1"/>
-    <w:lsdException w:name="Medium List 2 Accent 1" w:semiHidden="0" w:uiPriority="66" w:unhideWhenUsed="0"/>
-    <w:lsdException w:name="Medium Grid 1 Accent 1" w:semiHidden="0" w:uiPriority="67" w:unhideWhenUsed="0"/>
-    <w:lsdException w:name="Medium Grid 2 Accent 1" w:semiHidden="0" w:uiPriority="68" w:unhideWhenUsed="0"/>
-    <w:lsdException w:name="Medium Grid 3 Accent 1" w:semiHidden="0" w:uiPriority="69" w:unhideWhenUsed="0"/>
-    <w:lsdException w:name="Dark List Accent 1" w:semiHidden="0" w:uiPriority="70" w:unhideWhenUsed="0"/>
-    <w:lsdException w:name="Colorful Shading Accent 1" w:semiHidden="0" w:uiPriority="71" w:unhideWhenUsed="0"/>
-    <w:lsdException w:name="Colorful List Accent 1" w:semiHidden="0" w:uiPriority="72" w:unhideWhenUsed="0"/>
-    <w:lsdException w:name="Colorful Grid Accent 1" w:semiHidden="0" w:uiPriority="73" w:unhideWhenUsed="0"/>
-    <w:lsdException w:name="Light Shading Accent 2" w:semiHidden="0" w:uiPriority="60" w:unhideWhenUsed="0"/>
-    <w:lsdException w:name="Light List Accent 2" w:semiHidden="0" w:uiPriority="61" w:unhideWhenUsed="0"/>
-    <w:lsdException w:name="Light Grid Accent 2" w:semiHidden="0" w:uiPriority="62" w:unhideWhenUsed="0"/>
-    <w:lsdException w:name="Medium Shading 1 Accent 2" w:semiHidden="0" w:uiPriority="63" w:unhideWhenUsed="0"/>
-    <w:lsdException w:name="Medium Shading 2 Accent 2" w:semiHidden="0" w:uiPriority="64" w:unhideWhenUsed="0"/>
-    <w:lsdException w:name="Medium List 1 Accent 2" w:semiHidden="0" w:uiPriority="65" w:unhideWhenUsed="0"/>
-    <w:lsdException w:name="Medium List 2 Accent 2" w:semiHidden="0" w:uiPriority="66" w:unhideWhenUsed="0"/>
-    <w:lsdException w:name="Medium Grid 1 Accent 2" w:semiHidden="0" w:uiPriority="67" w:unhideWhenUsed="0"/>
-    <w:lsdException w:name="Medium Grid 2 Accent 2" w:semiHidden="0" w:uiPriority="68" w:unhideWhenUsed="0"/>
-    <w:lsdException w:name="Medium Grid 3 Accent 2" w:semiHidden="0" w:uiPriority="69" w:unhideWhenUsed="0"/>
-    <w:lsdException w:name="Dark List Accent 2" w:semiHidden="0" w:uiPriority="70" w:unhideWhenUsed="0"/>
-    <w:lsdException w:name="Colorful Shading Accent 2" w:semiHidden="0" w:uiPriority="71" w:unhideWhenUsed="0"/>
-    <w:lsdException w:name="Colorful List Accent 2" w:semiHidden="0" w:uiPriority="72" w:unhideWhenUsed="0"/>
-    <w:lsdException w:name="Colorful Grid Accent 2" w:semiHidden="0" w:uiPriority="73" w:unhideWhenUsed="0"/>
-    <w:lsdException w:name="Light Shading Accent 3" w:semiHidden="0" w:uiPriority="60" w:unhideWhenUsed="0"/>
-    <w:lsdException w:name="Light List Accent 3" w:semiHidden="0" w:uiPriority="61" w:unhideWhenUsed="0"/>
-    <w:lsdException w:name="Light Grid Accent 3" w:semiHidden="0" w:uiPriority="62" w:unhideWhenUsed="0"/>
-    <w:lsdException w:name="Medium Shading 1 Accent 3" w:semiHidden="0" w:uiPriority="63" w:unhideWhenUsed="0"/>
-    <w:lsdException w:name="Medium Shading 2 Accent 3" w:semiHidden="0" w:uiPriority="64" w:unhideWhenUsed="0"/>
-    <w:lsdException w:name="Medium List 1 Accent 3" w:semiHidden="0" w:uiPriority="65" w:unhideWhenUsed="0"/>
-    <w:lsdException w:name="Medium List 2 Accent 3" w:semiHidden="0" w:uiPriority="66" w:unhideWhenUsed="0"/>
-    <w:lsdException w:name="Medium Grid 1 Accent 3" w:semiHidden="0" w:uiPriority="67" w:unhideWhenUsed="0"/>
-    <w:lsdException w:name="Medium Grid 2 Accent 3" w:semiHidden="0" w:uiPriority="68" w:unhideWhenUsed="0"/>
-    <w:lsdException w:name="Medium Grid 3 Accent 3" w:semiHidden="0" w:uiPriority="69" w:unhideWhenUsed="0"/>
-    <w:lsdException w:name="Dark List Accent 3" w:semiHidden="0" w:uiPriority="70" w:unhideWhenUsed="0"/>
-    <w:lsdException w:name="Colorful Shading Accent 3" w:semiHidden="0" w:uiPriority="71" w:unhideWhenUsed="0"/>
-    <w:lsdException w:name="Colorful List Accent 3" w:semiHidden="0" w:uiPriority="72" w:unhideWhenUsed="0"/>
-    <w:lsdException w:name="Colorful Grid Accent 3" w:semiHidden="0" w:uiPriority="73" w:unhideWhenUsed="0"/>
-    <w:lsdException w:name="Light Shading Accent 4" w:semiHidden="0" w:uiPriority="60" w:unhideWhenUsed="0"/>
-    <w:lsdException w:name="Light List Accent 4" w:semiHidden="0" w:uiPriority="61" w:unhideWhenUsed="0"/>
-    <w:lsdException w:name="Light Grid Accent 4" w:semiHidden="0" w:uiPriority="62" w:unhideWhenUsed="0"/>
-    <w:lsdException w:name="Medium Shading 1 Accent 4" w:semiHidden="0" w:uiPriority="63" w:unhideWhenUsed="0"/>
-    <w:lsdException w:name="Medium Shading 2 Accent 4" w:semiHidden="0" w:uiPriority="64" w:unhideWhenUsed="0"/>
-    <w:lsdException w:name="Medium List 1 Accent 4" w:semiHidden="0" w:uiPriority="65" w:unhideWhenUsed="0"/>
-    <w:lsdException w:name="Medium List 2 Accent 4" w:semiHidden="0" w:uiPriority="66" w:unhideWhenUsed="0"/>
-    <w:lsdException w:name="Medium Grid 1 Accent 4" w:semiHidden="0" w:uiPriority="67" w:unhideWhenUsed="0"/>
-    <w:lsdException w:name="Medium Grid 2 Accent 4" w:semiHidden="0" w:uiPriority="68" w:unhideWhenUsed="0"/>
-    <w:lsdException w:name="Medium Grid 3 Accent 4" w:semiHidden="0" w:uiPriority="69" w:unhideWhenUsed="0"/>
-    <w:lsdException w:name="Dark List Accent 4" w:semiHidden="0" w:uiPriority="70" w:unhideWhenUsed="0"/>
-    <w:lsdException w:name="Colorful Shading Accent 4" w:semiHidden="0" w:uiPriority="71" w:unhideWhenUsed="0"/>
-    <w:lsdException w:name="Colorful List Accent 4" w:semiHidden="0" w:uiPriority="72" w:unhideWhenUsed="0"/>
-    <w:lsdException w:name="Colorful Grid Accent 4" w:semiHidden="0" w:uiPriority="73" w:unhideWhenUsed="0"/>
-    <w:lsdException w:name="Light Shading Accent 5" w:semiHidden="0" w:uiPriority="60" w:unhideWhenUsed="0"/>
-    <w:lsdException w:name="Light List Accent 5" w:semiHidden="0" w:uiPriority="61" w:unhideWhenUsed="0"/>
-    <w:lsdException w:name="Light Grid Accent 5" w:semiHidden="0" w:uiPriority="62" w:unhideWhenUsed="0"/>
-    <w:lsdException w:name="Medium Shading 1 Accent 5" w:semiHidden="0" w:uiPriority="63" w:unhideWhenUsed="0"/>
-    <w:lsdException w:name="Medium Shading 2 Accent 5" w:semiHidden="0" w:uiPriority="64" w:unhideWhenUsed="0"/>
-    <w:lsdException w:name="Medium List 1 Accent 5" w:semiHidden="0" w:uiPriority="65" w:unhideWhenUsed="0"/>
-    <w:lsdException w:name="Medium List 2 Accent 5" w:semiHidden="0" w:uiPriority="66" w:unhideWhenUsed="0"/>
-    <w:lsdException w:name="Medium Grid 1 Accent 5" w:semiHidden="0" w:uiPriority="67" w:unhideWhenUsed="0"/>
-    <w:lsdException w:name="Medium Grid 2 Accent 5" w:semiHidden="0" w:uiPriority="68" w:unhideWhenUsed="0"/>
-    <w:lsdException w:name="Medium Grid 3 Accent 5" w:semiHidden="0" w:uiPriority="69" w:unhideWhenUsed="0"/>
-    <w:lsdException w:name="Dark List Accent 5" w:semiHidden="0" w:uiPriority="70" w:unhideWhenUsed="0"/>
-    <w:lsdException w:name="Colorful Shading Accent 5" w:semiHidden="0" w:uiPriority="71" w:unhideWhenUsed="0"/>
-    <w:lsdException w:name="Colorful List Accent 5" w:semiHidden="0" w:uiPriority="72" w:unhideWhenUsed="0"/>
-    <w:lsdException w:name="Colorful Grid Accent 5" w:semiHidden="0" w:uiPriority="73" w:unhideWhenUsed="0"/>
-    <w:lsdException w:name="Light Shading Accent 6" w:semiHidden="0" w:uiPriority="60" w:unhideWhenUsed="0"/>
-    <w:lsdException w:name="Light List Accent 6" w:semiHidden="0" w:uiPriority="61" w:unhideWhenUsed="0"/>
-    <w:lsdException w:name="Light Grid Accent 6" w:semiHidden="0" w:uiPriority="62" w:unhideWhenUsed="0"/>
-    <w:lsdException w:name="Medium Shading 1 Accent 6" w:semiHidden="0" w:uiPriority="63" w:unhideWhenUsed="0"/>
-    <w:lsdException w:name="Medium Shading 2 Accent 6" w:semiHidden="0" w:uiPriority="64" w:unhideWhenUsed="0"/>
-    <w:lsdException w:name="Medium List 1 Accent 6" w:semiHidden="0" w:uiPriority="65" w:unhideWhenUsed="0"/>
-    <w:lsdException w:name="Medium List 2 Accent 6" w:semiHidden="0" w:uiPriority="66" w:unhideWhenUsed="0"/>
-    <w:lsdException w:name="Medium Grid 1 Accent 6" w:semiHidden="0" w:uiPriority="67" w:unhideWhenUsed="0"/>
-    <w:lsdException w:name="Medium Grid 2 Accent 6" w:semiHidden="0" w:uiPriority="68" w:unhideWhenUsed="0"/>
-    <w:lsdException w:name="Medium Grid 3 Accent 6" w:semiHidden="0" w:uiPriority="69" w:unhideWhenUsed="0"/>
-    <w:lsdException w:name="Dark List Accent 6" w:semiHidden="0" w:uiPriority="70" w:unhideWhenUsed="0"/>
-    <w:lsdException w:name="Colorful Shading Accent 6" w:semiHidden="0" w:uiPriority="71" w:unhideWhenUsed="0"/>
-    <w:lsdException w:name="Colorful List Accent 6" w:semiHidden="0" w:uiPriority="72" w:unhideWhenUsed="0"/>
-    <w:lsdException w:name="Colorful Grid Accent 6" w:semiHidden="0" w:uiPriority="73" w:unhideWhenUsed="0"/>
-    <w:lsdException w:name="Subtle Emphasis" w:semiHidden="0" w:uiPriority="19" w:unhideWhenUsed="0" w:qFormat="1"/>
-    <w:lsdException w:name="Intense Emphasis" w:semiHidden="0" w:uiPriority="21" w:unhideWhenUsed="0" w:qFormat="1"/>
-    <w:lsdException w:name="Subtle Reference" w:semiHidden="0" w:uiPriority="31" w:unhideWhenUsed="0" w:qFormat="1"/>
-    <w:lsdException w:name="Intense Reference" w:semiHidden="0" w:uiPriority="32" w:unhideWhenUsed="0" w:qFormat="1"/>
-    <w:lsdException w:name="Book Title" w:semiHidden="0" w:uiPriority="33" w:unhideWhenUsed="0" w:qFormat="1"/>
-    <w:lsdException w:name="Bibliography" w:uiPriority="37"/>
-    <w:lsdException w:name="TOC Heading" w:uiPriority="39" w:qFormat="1"/>
+  <w:latentStyles w:defLockedState="0" w:defUIPriority="99" w:defSemiHidden="0" w:defUnhideWhenUsed="0" w:defQFormat="0" w:count="371">
+    <w:lsdException w:name="Normal" w:uiPriority="0" w:qFormat="1"/>
+    <w:lsdException w:name="heading 1" w:uiPriority="9" w:qFormat="1"/>
+    <w:lsdException w:name="heading 2" w:semiHidden="1" w:uiPriority="9" w:unhideWhenUsed="1" w:qFormat="1"/>
+    <w:lsdException w:name="heading 3" w:semiHidden="1" w:uiPriority="9" w:unhideWhenUsed="1" w:qFormat="1"/>
+    <w:lsdException w:name="heading 4" w:semiHidden="1" w:uiPriority="9" w:unhideWhenUsed="1" w:qFormat="1"/>
+    <w:lsdException w:name="heading 5" w:semiHidden="1" w:uiPriority="9" w:unhideWhenUsed="1" w:qFormat="1"/>
+    <w:lsdException w:name="heading 6" w:semiHidden="1" w:uiPriority="9" w:unhideWhenUsed="1" w:qFormat="1"/>
+    <w:lsdException w:name="heading 7" w:semiHidden="1" w:uiPriority="9" w:unhideWhenUsed="1" w:qFormat="1"/>
+    <w:lsdException w:name="heading 8" w:semiHidden="1" w:uiPriority="9" w:unhideWhenUsed="1" w:qFormat="1"/>
+    <w:lsdException w:name="heading 9" w:semiHidden="1" w:uiPriority="9" w:unhideWhenUsed="1" w:qFormat="1"/>
+    <w:lsdException w:name="index 1" w:semiHidden="1" w:unhideWhenUsed="1"/>
+    <w:lsdException w:name="index 2" w:semiHidden="1" w:unhideWhenUsed="1"/>
+    <w:lsdException w:name="index 3" w:semiHidden="1" w:unhideWhenUsed="1"/>
+    <w:lsdException w:name="index 4" w:semiHidden="1" w:unhideWhenUsed="1"/>
+    <w:lsdException w:name="index 5" w:semiHidden="1" w:unhideWhenUsed="1"/>
+    <w:lsdException w:name="index 6" w:semiHidden="1" w:unhideWhenUsed="1"/>
+    <w:lsdException w:name="index 7" w:semiHidden="1" w:unhideWhenUsed="1"/>
+    <w:lsdException w:name="index 8" w:semiHidden="1" w:unhideWhenUsed="1"/>
+    <w:lsdException w:name="index 9" w:semiHidden="1" w:unhideWhenUsed="1"/>
+    <w:lsdException w:name="toc 1" w:semiHidden="1" w:uiPriority="39" w:unhideWhenUsed="1"/>
+    <w:lsdException w:name="toc 2" w:semiHidden="1" w:uiPriority="39" w:unhideWhenUsed="1"/>
+    <w:lsdException w:name="toc 3" w:semiHidden="1" w:uiPriority="39" w:unhideWhenUsed="1"/>
+    <w:lsdException w:name="toc 4" w:semiHidden="1" w:uiPriority="39" w:unhideWhenUsed="1"/>
+    <w:lsdException w:name="toc 5" w:semiHidden="1" w:uiPriority="39" w:unhideWhenUsed="1"/>
+    <w:lsdException w:name="toc 6" w:semiHidden="1" w:uiPriority="39" w:unhideWhenUsed="1"/>
+    <w:lsdException w:name="toc 7" w:semiHidden="1" w:uiPriority="39" w:unhideWhenUsed="1"/>
+    <w:lsdException w:name="toc 8" w:semiHidden="1" w:uiPriority="39" w:unhideWhenUsed="1"/>
+    <w:lsdException w:name="toc 9" w:semiHidden="1" w:uiPriority="39" w:unhideWhenUsed="1"/>
+    <w:lsdException w:name="Normal Indent" w:semiHidden="1" w:unhideWhenUsed="1"/>
+    <w:lsdException w:name="footnote text" w:semiHidden="1" w:unhideWhenUsed="1"/>
+    <w:lsdException w:name="annotation text" w:semiHidden="1" w:unhideWhenUsed="1"/>
+    <w:lsdException w:name="header" w:semiHidden="1" w:unhideWhenUsed="1"/>
+    <w:lsdException w:name="footer" w:semiHidden="1" w:unhideWhenUsed="1"/>
+    <w:lsdException w:name="index heading" w:semiHidden="1" w:unhideWhenUsed="1"/>
+    <w:lsdException w:name="caption" w:semiHidden="1" w:uiPriority="35" w:unhideWhenUsed="1" w:qFormat="1"/>
+    <w:lsdException w:name="table of figures" w:semiHidden="1" w:unhideWhenUsed="1"/>
+    <w:lsdException w:name="envelope address" w:semiHidden="1" w:unhideWhenUsed="1"/>
+    <w:lsdException w:name="envelope return" w:semiHidden="1" w:unhideWhenUsed="1"/>
+    <w:lsdException w:name="footnote reference" w:semiHidden="1" w:unhideWhenUsed="1"/>
+    <w:lsdException w:name="annotation reference" w:semiHidden="1" w:unhideWhenUsed="1"/>
+    <w:lsdException w:name="line number" w:semiHidden="1" w:unhideWhenUsed="1"/>
+    <w:lsdException w:name="page number" w:semiHidden="1" w:unhideWhenUsed="1"/>
+    <w:lsdException w:name="endnote reference" w:semiHidden="1" w:unhideWhenUsed="1"/>
+    <w:lsdException w:name="endnote text" w:semiHidden="1" w:unhideWhenUsed="1"/>
+    <w:lsdException w:name="table of authorities" w:semiHidden="1" w:unhideWhenUsed="1"/>
+    <w:lsdException w:name="macro" w:semiHidden="1" w:unhideWhenUsed="1"/>
+    <w:lsdException w:name="toa heading" w:semiHidden="1" w:unhideWhenUsed="1"/>
+    <w:lsdException w:name="List" w:semiHidden="1" w:unhideWhenUsed="1"/>
+    <w:lsdException w:name="List Bullet" w:semiHidden="1" w:unhideWhenUsed="1"/>
+    <w:lsdException w:name="List Number" w:semiHidden="1" w:unhideWhenUsed="1"/>
+    <w:lsdException w:name="List 2" w:semiHidden="1" w:unhideWhenUsed="1"/>
+    <w:lsdException w:name="List 3" w:semiHidden="1" w:unhideWhenUsed="1"/>
+    <w:lsdException w:name="List 4" w:semiHidden="1" w:unhideWhenUsed="1"/>
+    <w:lsdException w:name="List 5" w:semiHidden="1" w:unhideWhenUsed="1"/>
+    <w:lsdException w:name="List Bullet 2" w:semiHidden="1" w:unhideWhenUsed="1"/>
+    <w:lsdException w:name="List Bullet 3" w:semiHidden="1" w:unhideWhenUsed="1"/>
+    <w:lsdException w:name="List Bullet 4" w:semiHidden="1" w:unhideWhenUsed="1"/>
+    <w:lsdException w:name="List Bullet 5" w:semiHidden="1" w:unhideWhenUsed="1"/>
+    <w:lsdException w:name="List Number 2" w:semiHidden="1" w:unhideWhenUsed="1"/>
+    <w:lsdException w:name="List Number 3" w:semiHidden="1" w:unhideWhenUsed="1"/>
+    <w:lsdException w:name="List Number 4" w:semiHidden="1" w:unhideWhenUsed="1"/>
+    <w:lsdException w:name="List Number 5" w:semiHidden="1" w:unhideWhenUsed="1"/>
+    <w:lsdException w:name="Title" w:uiPriority="10" w:qFormat="1"/>
+    <w:lsdException w:name="Closing" w:semiHidden="1" w:unhideWhenUsed="1"/>
+    <w:lsdException w:name="Signature" w:semiHidden="1" w:unhideWhenUsed="1"/>
+    <w:lsdException w:name="Default Paragraph Font" w:semiHidden="1" w:uiPriority="1" w:unhideWhenUsed="1"/>
+    <w:lsdException w:name="Body Text" w:semiHidden="1" w:unhideWhenUsed="1"/>
+    <w:lsdException w:name="Body Text Indent" w:semiHidden="1" w:unhideWhenUsed="1"/>
+    <w:lsdException w:name="List Continue" w:semiHidden="1" w:unhideWhenUsed="1"/>
+    <w:lsdException w:name="List Continue 2" w:semiHidden="1" w:unhideWhenUsed="1"/>
+    <w:lsdException w:name="List Continue 3" w:semiHidden="1" w:unhideWhenUsed="1"/>
+    <w:lsdException w:name="List Continue 4" w:semiHidden="1" w:unhideWhenUsed="1"/>
+    <w:lsdException w:name="List Continue 5" w:semiHidden="1" w:unhideWhenUsed="1"/>
+    <w:lsdException w:name="Message Header" w:semiHidden="1" w:unhideWhenUsed="1"/>
+    <w:lsdException w:name="Subtitle" w:uiPriority="11" w:qFormat="1"/>
+    <w:lsdException w:name="Salutation" w:semiHidden="1" w:unhideWhenUsed="1"/>
+    <w:lsdException w:name="Date" w:semiHidden="1" w:unhideWhenUsed="1"/>
+    <w:lsdException w:name="Body Text First Indent" w:semiHidden="1" w:unhideWhenUsed="1"/>
+    <w:lsdException w:name="Body Text First Indent 2" w:semiHidden="1" w:unhideWhenUsed="1"/>
+    <w:lsdException w:name="Note Heading" w:semiHidden="1" w:unhideWhenUsed="1"/>
+    <w:lsdException w:name="Body Text 2" w:semiHidden="1" w:unhideWhenUsed="1"/>
+    <w:lsdException w:name="Body Text 3" w:semiHidden="1" w:unhideWhenUsed="1"/>
+    <w:lsdException w:name="Body Text Indent 2" w:semiHidden="1" w:unhideWhenUsed="1"/>
+    <w:lsdException w:name="Body Text Indent 3" w:semiHidden="1" w:unhideWhenUsed="1"/>
+    <w:lsdException w:name="Block Text" w:semiHidden="1" w:unhideWhenUsed="1"/>
+    <w:lsdException w:name="Hyperlink" w:semiHidden="1" w:unhideWhenUsed="1"/>
+    <w:lsdException w:name="FollowedHyperlink" w:semiHidden="1" w:unhideWhenUsed="1"/>
+    <w:lsdException w:name="Strong" w:uiPriority="22" w:qFormat="1"/>
+    <w:lsdException w:name="Emphasis" w:uiPriority="20" w:qFormat="1"/>
+    <w:lsdException w:name="Document Map" w:semiHidden="1" w:unhideWhenUsed="1"/>
+    <w:lsdException w:name="Plain Text" w:semiHidden="1" w:unhideWhenUsed="1"/>
+    <w:lsdException w:name="E-mail Signature" w:semiHidden="1" w:unhideWhenUsed="1"/>
+    <w:lsdException w:name="HTML Top of Form" w:semiHidden="1" w:unhideWhenUsed="1"/>
+    <w:lsdException w:name="HTML Bottom of Form" w:semiHidden="1" w:unhideWhenUsed="1"/>
+    <w:lsdException w:name="Normal (Web)" w:semiHidden="1" w:unhideWhenUsed="1"/>
+    <w:lsdException w:name="HTML Acronym" w:semiHidden="1" w:unhideWhenUsed="1"/>
+    <w:lsdException w:name="HTML Address" w:semiHidden="1" w:unhideWhenUsed="1"/>
+    <w:lsdException w:name="HTML Cite" w:semiHidden="1" w:unhideWhenUsed="1"/>
+    <w:lsdException w:name="HTML Code" w:semiHidden="1" w:unhideWhenUsed="1"/>
+    <w:lsdException w:name="HTML Definition" w:semiHidden="1" w:unhideWhenUsed="1"/>
+    <w:lsdException w:name="HTML Keyboard" w:semiHidden="1" w:unhideWhenUsed="1"/>
+    <w:lsdException w:name="HTML Preformatted" w:semiHidden="1" w:unhideWhenUsed="1"/>
+    <w:lsdException w:name="HTML Sample" w:semiHidden="1" w:unhideWhenUsed="1"/>
+    <w:lsdException w:name="HTML Typewriter" w:semiHidden="1" w:unhideWhenUsed="1"/>
+    <w:lsdException w:name="HTML Variable" w:semiHidden="1" w:unhideWhenUsed="1"/>
+    <w:lsdException w:name="Normal Table" w:semiHidden="1" w:unhideWhenUsed="1"/>
+    <w:lsdException w:name="annotation subject" w:semiHidden="1" w:unhideWhenUsed="1"/>
+    <w:lsdException w:name="No List" w:semiHidden="1" w:unhideWhenUsed="1"/>
+    <w:lsdException w:name="Outline List 1" w:semiHidden="1" w:unhideWhenUsed="1"/>
+    <w:lsdException w:name="Outline List 2" w:semiHidden="1" w:unhideWhenUsed="1"/>
+    <w:lsdException w:name="Outline List 3" w:semiHidden="1" w:unhideWhenUsed="1"/>
+    <w:lsdException w:name="Table Simple 1" w:semiHidden="1" w:unhideWhenUsed="1"/>
+    <w:lsdException w:name="Table Simple 2" w:semiHidden="1" w:unhideWhenUsed="1"/>
+    <w:lsdException w:name="Table Simple 3" w:semiHidden="1" w:unhideWhenUsed="1"/>
+    <w:lsdException w:name="Table Classic 1" w:semiHidden="1" w:unhideWhenUsed="1"/>
+    <w:lsdException w:name="Table Classic 2" w:semiHidden="1" w:unhideWhenUsed="1"/>
+    <w:lsdException w:name="Table Classic 3" w:semiHidden="1" w:unhideWhenUsed="1"/>
+    <w:lsdException w:name="Table Classic 4" w:semiHidden="1" w:unhideWhenUsed="1"/>
+    <w:lsdException w:name="Table Colorful 1" w:semiHidden="1" w:unhideWhenUsed="1"/>
+    <w:lsdException w:name="Table Colorful 2" w:semiHidden="1" w:unhideWhenUsed="1"/>
+    <w:lsdException w:name="Table Colorful 3" w:semiHidden="1" w:unhideWhenUsed="1"/>
+    <w:lsdException w:name="Table Columns 1" w:semiHidden="1" w:unhideWhenUsed="1"/>
+    <w:lsdException w:name="Table Columns 2" w:semiHidden="1" w:unhideWhenUsed="1"/>
+    <w:lsdException w:name="Table Columns 3" w:semiHidden="1" w:unhideWhenUsed="1"/>
+    <w:lsdException w:name="Table Columns 4" w:semiHidden="1" w:unhideWhenUsed="1"/>
+    <w:lsdException w:name="Table Columns 5" w:semiHidden="1" w:unhideWhenUsed="1"/>
+    <w:lsdException w:name="Table Grid 1" w:semiHidden="1" w:unhideWhenUsed="1"/>
+    <w:lsdException w:name="Table Grid 2" w:semiHidden="1" w:unhideWhenUsed="1"/>
+    <w:lsdException w:name="Table Grid 3" w:semiHidden="1" w:unhideWhenUsed="1"/>
+    <w:lsdException w:name="Table Grid 4" w:semiHidden="1" w:unhideWhenUsed="1"/>
+    <w:lsdException w:name="Table Grid 5" w:semiHidden="1" w:unhideWhenUsed="1"/>
+    <w:lsdException w:name="Table Grid 6" w:semiHidden="1" w:unhideWhenUsed="1"/>
+    <w:lsdException w:name="Table Grid 7" w:semiHidden="1" w:unhideWhenUsed="1"/>
+    <w:lsdException w:name="Table Grid 8" w:semiHidden="1" w:unhideWhenUsed="1"/>
+    <w:lsdException w:name="Table List 1" w:semiHidden="1" w:unhideWhenUsed="1"/>
+    <w:lsdException w:name="Table List 2" w:semiHidden="1" w:unhideWhenUsed="1"/>
+    <w:lsdException w:name="Table List 3" w:semiHidden="1" w:unhideWhenUsed="1"/>
+    <w:lsdException w:name="Table List 4" w:semiHidden="1" w:unhideWhenUsed="1"/>
+    <w:lsdException w:name="Table List 5" w:semiHidden="1" w:unhideWhenUsed="1"/>
+    <w:lsdException w:name="Table List 6" w:semiHidden="1" w:unhideWhenUsed="1"/>
+    <w:lsdException w:name="Table List 7" w:semiHidden="1" w:unhideWhenUsed="1"/>
+    <w:lsdException w:name="Table List 8" w:semiHidden="1" w:unhideWhenUsed="1"/>
+    <w:lsdException w:name="Table 3D effects 1" w:semiHidden="1" w:unhideWhenUsed="1"/>
+    <w:lsdException w:name="Table 3D effects 2" w:semiHidden="1" w:unhideWhenUsed="1"/>
+    <w:lsdException w:name="Table 3D effects 3" w:semiHidden="1" w:unhideWhenUsed="1"/>
+    <w:lsdException w:name="Table Contemporary" w:semiHidden="1" w:unhideWhenUsed="1"/>
+    <w:lsdException w:name="Table Elegant" w:semiHidden="1" w:unhideWhenUsed="1"/>
+    <w:lsdException w:name="Table Professional" w:semiHidden="1" w:unhideWhenUsed="1"/>
+    <w:lsdException w:name="Table Subtle 1" w:semiHidden="1" w:unhideWhenUsed="1"/>
+    <w:lsdException w:name="Table Subtle 2" w:semiHidden="1" w:unhideWhenUsed="1"/>
+    <w:lsdException w:name="Table Web 1" w:semiHidden="1" w:unhideWhenUsed="1"/>
+    <w:lsdException w:name="Table Web 2" w:semiHidden="1" w:unhideWhenUsed="1"/>
+    <w:lsdException w:name="Table Web 3" w:semiHidden="1" w:unhideWhenUsed="1"/>
+    <w:lsdException w:name="Balloon Text" w:semiHidden="1" w:unhideWhenUsed="1"/>
+    <w:lsdException w:name="Table Grid" w:uiPriority="59"/>
+    <w:lsdException w:name="Table Theme" w:semiHidden="1" w:unhideWhenUsed="1"/>
+    <w:lsdException w:name="Placeholder Text" w:semiHidden="1"/>
+    <w:lsdException w:name="No Spacing" w:uiPriority="1" w:qFormat="1"/>
+    <w:lsdException w:name="Light Shading" w:uiPriority="60"/>
+    <w:lsdException w:name="Light List" w:uiPriority="61"/>
+    <w:lsdException w:name="Light Grid" w:uiPriority="62"/>
+    <w:lsdException w:name="Medium Shading 1" w:uiPriority="63"/>
+    <w:lsdException w:name="Medium Shading 2" w:uiPriority="64"/>
+    <w:lsdException w:name="Medium List 1" w:uiPriority="65"/>
+    <w:lsdException w:name="Medium List 2" w:uiPriority="66"/>
+    <w:lsdException w:name="Medium Grid 1" w:uiPriority="67"/>
+    <w:lsdException w:name="Medium Grid 2" w:uiPriority="68"/>
+    <w:lsdException w:name="Medium Grid 3" w:uiPriority="69"/>
+    <w:lsdException w:name="Dark List" w:uiPriority="70"/>
+    <w:lsdException w:name="Colorful Shading" w:uiPriority="71"/>
+    <w:lsdException w:name="Colorful List" w:uiPriority="72"/>
+    <w:lsdException w:name="Colorful Grid" w:uiPriority="73"/>
+    <w:lsdException w:name="Light Shading Accent 1" w:uiPriority="60"/>
+    <w:lsdException w:name="Light List Accent 1" w:uiPriority="61"/>
+    <w:lsdException w:name="Light Grid Accent 1" w:uiPriority="62"/>
+    <w:lsdException w:name="Medium Shading 1 Accent 1" w:uiPriority="63"/>
+    <w:lsdException w:name="Medium Shading 2 Accent 1" w:uiPriority="64"/>
+    <w:lsdException w:name="Medium List 1 Accent 1" w:uiPriority="65"/>
+    <w:lsdException w:name="Revision" w:semiHidden="1"/>
+    <w:lsdException w:name="List Paragraph" w:uiPriority="34" w:qFormat="1"/>
+    <w:lsdException w:name="Quote" w:uiPriority="29" w:qFormat="1"/>
+    <w:lsdException w:name="Intense Quote" w:uiPriority="30" w:qFormat="1"/>
+    <w:lsdException w:name="Medium List 2 Accent 1" w:uiPriority="66"/>
+    <w:lsdException w:name="Medium Grid 1 Accent 1" w:uiPriority="67"/>
+    <w:lsdException w:name="Medium Grid 2 Accent 1" w:uiPriority="68"/>
+    <w:lsdException w:name="Medium Grid 3 Accent 1" w:uiPriority="69"/>
+    <w:lsdException w:name="Dark List Accent 1" w:uiPriority="70"/>
+    <w:lsdException w:name="Colorful Shading Accent 1" w:uiPriority="71"/>
+    <w:lsdException w:name="Colorful List Accent 1" w:uiPriority="72"/>
+    <w:lsdException w:name="Colorful Grid Accent 1" w:uiPriority="73"/>
+    <w:lsdException w:name="Light Shading Accent 2" w:uiPriority="60"/>
+    <w:lsdException w:name="Light List Accent 2" w:uiPriority="61"/>
+    <w:lsdException w:name="Light Grid Accent 2" w:uiPriority="62"/>
+    <w:lsdException w:name="Medium Shading 1 Accent 2" w:uiPriority="63"/>
+    <w:lsdException w:name="Medium Shading 2 Accent 2" w:uiPriority="64"/>
+    <w:lsdException w:name="Medium List 1 Accent 2" w:uiPriority="65"/>
+    <w:lsdException w:name="Medium List 2 Accent 2" w:uiPriority="66"/>
+    <w:lsdException w:name="Medium Grid 1 Accent 2" w:uiPriority="67"/>
+    <w:lsdException w:name="Medium Grid 2 Accent 2" w:uiPriority="68"/>
+    <w:lsdException w:name="Medium Grid 3 Accent 2" w:uiPriority="69"/>
+    <w:lsdException w:name="Dark List Accent 2" w:uiPriority="70"/>
+    <w:lsdException w:name="Colorful Shading Accent 2" w:uiPriority="71"/>
+    <w:lsdException w:name="Colorful List Accent 2" w:uiPriority="72"/>
+    <w:lsdException w:name="Colorful Grid Accent 2" w:uiPriority="73"/>
+    <w:lsdException w:name="Light Shading Accent 3" w:uiPriority="60"/>
+    <w:lsdException w:name="Light List Accent 3" w:uiPriority="61"/>
+    <w:lsdException w:name="Light Grid Accent 3" w:uiPriority="62"/>
+    <w:lsdException w:name="Medium Shading 1 Accent 3" w:uiPriority="63"/>
+    <w:lsdException w:name="Medium Shading 2 Accent 3" w:uiPriority="64"/>
+    <w:lsdException w:name="Medium List 1 Accent 3" w:uiPriority="65"/>
+    <w:lsdException w:name="Medium List 2 Accent 3" w:uiPriority="66"/>
+    <w:lsdException w:name="Medium Grid 1 Accent 3" w:uiPriority="67"/>
+    <w:lsdException w:name="Medium Grid 2 Accent 3" w:uiPriority="68"/>
+    <w:lsdException w:name="Medium Grid 3 Accent 3" w:uiPriority="69"/>
+    <w:lsdException w:name="Dark List Accent 3" w:uiPriority="70"/>
+    <w:lsdException w:name="Colorful Shading Accent 3" w:uiPriority="71"/>
+    <w:lsdException w:name="Colorful List Accent 3" w:uiPriority="72"/>
+    <w:lsdException w:name="Colorful Grid Accent 3" w:uiPriority="73"/>
+    <w:lsdException w:name="Light Shading Accent 4" w:uiPriority="60"/>
+    <w:lsdException w:name="Light List Accent 4" w:uiPriority="61"/>
+    <w:lsdException w:name="Light Grid Accent 4" w:uiPriority="62"/>
+    <w:lsdException w:name="Medium Shading 1 Accent 4" w:uiPriority="63"/>
+    <w:lsdException w:name="Medium Shading 2 Accent 4" w:uiPriority="64"/>
+    <w:lsdException w:name="Medium List 1 Accent 4" w:uiPriority="65"/>
+    <w:lsdException w:name="Medium List 2 Accent 4" w:uiPriority="66"/>
+    <w:lsdException w:name="Medium Grid 1 Accent 4" w:uiPriority="67"/>
+    <w:lsdException w:name="Medium Grid 2 Accent 4" w:uiPriority="68"/>
+    <w:lsdException w:name="Medium Grid 3 Accent 4" w:uiPriority="69"/>
+    <w:lsdException w:name="Dark List Accent 4" w:uiPriority="70"/>
+    <w:lsdException w:name="Colorful Shading Accent 4" w:uiPriority="71"/>
+    <w:lsdException w:name="Colorful List Accent 4" w:uiPriority="72"/>
+    <w:lsdException w:name="Colorful Grid Accent 4" w:uiPriority="73"/>
+    <w:lsdException w:name="Light Shading Accent 5" w:uiPriority="60"/>
+    <w:lsdException w:name="Light List Accent 5" w:uiPriority="61"/>
+    <w:lsdException w:name="Light Grid Accent 5" w:uiPriority="62"/>
+    <w:lsdException w:name="Medium Shading 1 Accent 5" w:uiPriority="63"/>
+    <w:lsdException w:name="Medium Shading 2 Accent 5" w:uiPriority="64"/>
+    <w:lsdException w:name="Medium List 1 Accent 5" w:uiPriority="65"/>
+    <w:lsdException w:name="Medium List 2 Accent 5" w:uiPriority="66"/>
+    <w:lsdException w:name="Medium Grid 1 Accent 5" w:uiPriority="67"/>
+    <w:lsdException w:name="Medium Grid 2 Accent 5" w:uiPriority="68"/>
+    <w:lsdException w:name="Medium Grid 3 Accent 5" w:uiPriority="69"/>
+    <w:lsdException w:name="Dark List Accent 5" w:uiPriority="70"/>
+    <w:lsdException w:name="Colorful Shading Accent 5" w:uiPriority="71"/>
+    <w:lsdException w:name="Colorful List Accent 5" w:uiPriority="72"/>
+    <w:lsdException w:name="Colorful Grid Accent 5" w:uiPriority="73"/>
+    <w:lsdException w:name="Light Shading Accent 6" w:uiPriority="60"/>
+    <w:lsdException w:name="Light List Accent 6" w:uiPriority="61"/>
+    <w:lsdException w:name="Light Grid Accent 6" w:uiPriority="62"/>
+    <w:lsdException w:name="Medium Shading 1 Accent 6" w:uiPriority="63"/>
+    <w:lsdException w:name="Medium Shading 2 Accent 6" w:uiPriority="64"/>
+    <w:lsdException w:name="Medium List 1 Accent 6" w:uiPriority="65"/>
+    <w:lsdException w:name="Medium List 2 Accent 6" w:uiPriority="66"/>
+    <w:lsdException w:name="Medium Grid 1 Accent 6" w:uiPriority="67"/>
+    <w:lsdException w:name="Medium Grid 2 Accent 6" w:uiPriority="68"/>
+    <w:lsdException w:name="Medium Grid 3 Accent 6" w:uiPriority="69"/>
+    <w:lsdException w:name="Dark List Accent 6" w:uiPriority="70"/>
+    <w:lsdException w:name="Colorful Shading Accent 6" w:uiPriority="71"/>
+    <w:lsdException w:name="Colorful List Accent 6" w:uiPriority="72"/>
+    <w:lsdException w:name="Colorful Grid Accent 6" w:uiPriority="73"/>
+    <w:lsdException w:name="Subtle Emphasis" w:uiPriority="19" w:qFormat="1"/>
+    <w:lsdException w:name="Intense Emphasis" w:uiPriority="21" w:qFormat="1"/>
+    <w:lsdException w:name="Subtle Reference" w:uiPriority="31" w:qFormat="1"/>
+    <w:lsdException w:name="Intense Reference" w:uiPriority="32" w:qFormat="1"/>
+    <w:lsdException w:name="Book Title" w:uiPriority="33" w:qFormat="1"/>
+    <w:lsdException w:name="Bibliography" w:semiHidden="1" w:uiPriority="37" w:unhideWhenUsed="1"/>
+    <w:lsdException w:name="TOC Heading" w:semiHidden="1" w:uiPriority="39" w:unhideWhenUsed="1" w:qFormat="1"/>
+    <w:lsdException w:name="Plain Table 1" w:uiPriority="41"/>
+    <w:lsdException w:name="Plain Table 2" w:uiPriority="42"/>
+    <w:lsdException w:name="Plain Table 3" w:uiPriority="43"/>
+    <w:lsdException w:name="Plain Table 4" w:uiPriority="44"/>
+    <w:lsdException w:name="Plain Table 5" w:uiPriority="45"/>
+    <w:lsdException w:name="Grid Table Light" w:uiPriority="40"/>
+    <w:lsdException w:name="Grid Table 1 Light" w:uiPriority="46"/>
+    <w:lsdException w:name="Grid Table 2" w:uiPriority="47"/>
+    <w:lsdException w:name="Grid Table 3" w:uiPriority="48"/>
+    <w:lsdException w:name="Grid Table 4" w:uiPriority="49"/>
+    <w:lsdException w:name="Grid Table 5 Dark" w:uiPriority="50"/>
+    <w:lsdException w:name="Grid Table 6 Colorful" w:uiPriority="51"/>
+    <w:lsdException w:name="Grid Table 7 Colorful" w:uiPriority="52"/>
+    <w:lsdException w:name="Grid Table 1 Light Accent 1" w:uiPriority="46"/>
+    <w:lsdException w:name="Grid Table 2 Accent 1" w:uiPriority="47"/>
+    <w:lsdException w:name="Grid Table 3 Accent 1" w:uiPriority="48"/>
+    <w:lsdException w:name="Grid Table 4 Accent 1" w:uiPriority="49"/>
+    <w:lsdException w:name="Grid Table 5 Dark Accent 1" w:uiPriority="50"/>
+    <w:lsdException w:name="Grid Table 6 Colorful Accent 1" w:uiPriority="51"/>
+    <w:lsdException w:name="Grid Table 7 Colorful Accent 1" w:uiPriority="52"/>
+    <w:lsdException w:name="Grid Table 1 Light Accent 2" w:uiPriority="46"/>
+    <w:lsdException w:name="Grid Table 2 Accent 2" w:uiPriority="47"/>
+    <w:lsdException w:name="Grid Table 3 Accent 2" w:uiPriority="48"/>
+    <w:lsdException w:name="Grid Table 4 Accent 2" w:uiPriority="49"/>
+    <w:lsdException w:name="Grid Table 5 Dark Accent 2" w:uiPriority="50"/>
+    <w:lsdException w:name="Grid Table 6 Colorful Accent 2" w:uiPriority="51"/>
+    <w:lsdException w:name="Grid Table 7 Colorful Accent 2" w:uiPriority="52"/>
+    <w:lsdException w:name="Grid Table 1 Light Accent 3" w:uiPriority="46"/>
+    <w:lsdException w:name="Grid Table 2 Accent 3" w:uiPriority="47"/>
+    <w:lsdException w:name="Grid Table 3 Accent 3" w:uiPriority="48"/>
+    <w:lsdException w:name="Grid Table 4 Accent 3" w:uiPriority="49"/>
+    <w:lsdException w:name="Grid Table 5 Dark Accent 3" w:uiPriority="50"/>
+    <w:lsdException w:name="Grid Table 6 Colorful Accent 3" w:uiPriority="51"/>
+    <w:lsdException w:name="Grid Table 7 Colorful Accent 3" w:uiPriority="52"/>
+    <w:lsdException w:name="Grid Table 1 Light Accent 4" w:uiPriority="46"/>
+    <w:lsdException w:name="Grid Table 2 Accent 4" w:uiPriority="47"/>
+    <w:lsdException w:name="Grid Table 3 Accent 4" w:uiPriority="48"/>
+    <w:lsdException w:name="Grid Table 4 Accent 4" w:uiPriority="49"/>
+    <w:lsdException w:name="Grid Table 5 Dark Accent 4" w:uiPriority="50"/>
+    <w:lsdException w:name="Grid Table 6 Colorful Accent 4" w:uiPriority="51"/>
+    <w:lsdException w:name="Grid Table 7 Colorful Accent 4" w:uiPriority="52"/>
+    <w:lsdException w:name="Grid Table 1 Light Accent 5" w:uiPriority="46"/>
+    <w:lsdException w:name="Grid Table 2 Accent 5" w:uiPriority="47"/>
+    <w:lsdException w:name="Grid Table 3 Accent 5" w:uiPriority="48"/>
+    <w:lsdException w:name="Grid Table 4 Accent 5" w:uiPriority="49"/>
+    <w:lsdException w:name="Grid Table 5 Dark Accent 5" w:uiPriority="50"/>
+    <w:lsdException w:name="Grid Table 6 Colorful Accent 5" w:uiPriority="51"/>
+    <w:lsdException w:name="Grid Table 7 Colorful Accent 5" w:uiPriority="52"/>
+    <w:lsdException w:name="Grid Table 1 Light Accent 6" w:uiPriority="46"/>
+    <w:lsdException w:name="Grid Table 2 Accent 6" w:uiPriority="47"/>
+    <w:lsdException w:name="Grid Table 3 Accent 6" w:uiPriority="48"/>
+    <w:lsdException w:name="Grid Table 4 Accent 6" w:uiPriority="49"/>
+    <w:lsdException w:name="Grid Table 5 Dark Accent 6" w:uiPriority="50"/>
+    <w:lsdException w:name="Grid Table 6 Colorful Accent 6" w:uiPriority="51"/>
+    <w:lsdException w:name="Grid Table 7 Colorful Accent 6" w:uiPriority="52"/>
+    <w:lsdException w:name="List Table 1 Light" w:uiPriority="46"/>
+    <w:lsdException w:name="List Table 2" w:uiPriority="47"/>
+    <w:lsdException w:name="List Table 3" w:uiPriority="48"/>
+    <w:lsdException w:name="List Table 4" w:uiPriority="49"/>
+    <w:lsdException w:name="List Table 5 Dark" w:uiPriority="50"/>
+    <w:lsdException w:name="List Table 6 Colorful" w:uiPriority="51"/>
+    <w:lsdException w:name="List Table 7 Colorful" w:uiPriority="52"/>
+    <w:lsdException w:name="List Table 1 Light Accent 1" w:uiPriority="46"/>
+    <w:lsdException w:name="List Table 2 Accent 1" w:uiPriority="47"/>
+    <w:lsdException w:name="List Table 3 Accent 1" w:uiPriority="48"/>
+    <w:lsdException w:name="List Table 4 Accent 1" w:uiPriority="49"/>
+    <w:lsdException w:name="List Table 5 Dark Accent 1" w:uiPriority="50"/>
+    <w:lsdException w:name="List Table 6 Colorful Accent 1" w:uiPriority="51"/>
+    <w:lsdException w:name="List Table 7 Colorful Accent 1" w:uiPriority="52"/>
+    <w:lsdException w:name="List Table 1 Light Accent 2" w:uiPriority="46"/>
+    <w:lsdException w:name="List Table 2 Accent 2" w:uiPriority="47"/>
+    <w:lsdException w:name="List Table 3 Accent 2" w:uiPriority="48"/>
+    <w:lsdException w:name="List Table 4 Accent 2" w:uiPriority="49"/>
+    <w:lsdException w:name="List Table 5 Dark Accent 2" w:uiPriority="50"/>
+    <w:lsdException w:name="List Table 6 Colorful Accent 2" w:uiPriority="51"/>
+    <w:lsdException w:name="List Table 7 Colorful Accent 2" w:uiPriority="52"/>
+    <w:lsdException w:name="List Table 1 Light Accent 3" w:uiPriority="46"/>
+    <w:lsdException w:name="List Table 2 Accent 3" w:uiPriority="47"/>
+    <w:lsdException w:name="List Table 3 Accent 3" w:uiPriority="48"/>
+    <w:lsdException w:name="List Table 4 Accent 3" w:uiPriority="49"/>
+    <w:lsdException w:name="List Table 5 Dark Accent 3" w:uiPriority="50"/>
+    <w:lsdException w:name="List Table 6 Colorful Accent 3" w:uiPriority="51"/>
+    <w:lsdException w:name="List Table 7 Colorful Accent 3" w:uiPriority="52"/>
+    <w:lsdException w:name="List Table 1 Light Accent 4" w:uiPriority="46"/>
+    <w:lsdException w:name="List Table 2 Accent 4" w:uiPriority="47"/>
+    <w:lsdException w:name="List Table 3 Accent 4" w:uiPriority="48"/>
+    <w:lsdException w:name="List Table 4 Accent 4" w:uiPriority="49"/>
+    <w:lsdException w:name="List Table 5 Dark Accent 4" w:uiPriority="50"/>
+    <w:lsdException w:name="List Table 6 Colorful Accent 4" w:uiPriority="51"/>
+    <w:lsdException w:name="List Table 7 Colorful Accent 4" w:uiPriority="52"/>
+    <w:lsdException w:name="List Table 1 Light Accent 5" w:uiPriority="46"/>
+    <w:lsdException w:name="List Table 2 Accent 5" w:uiPriority="47"/>
+    <w:lsdException w:name="List Table 3 Accent 5" w:uiPriority="48"/>
+    <w:lsdException w:name="List Table 4 Accent 5" w:uiPriority="49"/>
+    <w:lsdException w:name="List Table 5 Dark Accent 5" w:uiPriority="50"/>
+    <w:lsdException w:name="List Table 6 Colorful Accent 5" w:uiPriority="51"/>
+    <w:lsdException w:name="List Table 7 Colorful Accent 5" w:uiPriority="52"/>
+    <w:lsdException w:name="List Table 1 Light Accent 6" w:uiPriority="46"/>
+    <w:lsdException w:name="List Table 2 Accent 6" w:uiPriority="47"/>
+    <w:lsdException w:name="List Table 3 Accent 6" w:uiPriority="48"/>
+    <w:lsdException w:name="List Table 4 Accent 6" w:uiPriority="49"/>
+    <w:lsdException w:name="List Table 5 Dark Accent 6" w:uiPriority="50"/>
+    <w:lsdException w:name="List Table 6 Colorful Accent 6" w:uiPriority="51"/>
+    <w:lsdException w:name="List Table 7 Colorful Accent 6" w:uiPriority="52"/>
   </w:latentStyles>
   <w:style w:type="paragraph" w:default="1" w:styleId="a">
     <w:name w:val="Normal"/>
@@ -7664,7 +7382,7 @@
 </file>
 
 <file path=customXml/itemProps1.xml><?xml version="1.0" encoding="utf-8"?>
-<ds:datastoreItem xmlns:ds="http://schemas.openxmlformats.org/officeDocument/2006/customXml" ds:itemID="{413DCBFC-EDD9-4FEE-94A2-84715D9BEE27}">
+<ds:datastoreItem xmlns:ds="http://schemas.openxmlformats.org/officeDocument/2006/customXml" ds:itemID="{DAAB9F7E-D527-4699-913D-66FCD9BD2BB2}">
   <ds:schemaRefs>
     <ds:schemaRef ds:uri="http://schemas.openxmlformats.org/officeDocument/2006/bibliography"/>
   </ds:schemaRefs>
